--- a/assets/Zixuan (Amos) Chen_Resume.docx
+++ b/assets/Zixuan (Amos) Chen_Resume.docx
@@ -139,7 +139,7 @@
       </w:r>
       <w:r>
         <w:rPr>
-          <w:rStyle w:val="15"/>
+          <w:rStyle w:val="16"/>
           <w:rFonts w:hint="eastAsia" w:ascii="Times New Roman" w:hAnsi="Times New Roman" w:eastAsia="宋体" w:cs="Times New Roman"/>
           <w:i w:val="0"/>
           <w:iCs w:val="0"/>
@@ -154,7 +154,7 @@
       </w:r>
       <w:r>
         <w:rPr>
-          <w:rStyle w:val="15"/>
+          <w:rStyle w:val="16"/>
           <w:rFonts w:hint="default" w:ascii="Times New Roman" w:hAnsi="Times New Roman" w:eastAsia="Helvetica" w:cs="Times New Roman"/>
           <w:i w:val="0"/>
           <w:iCs w:val="0"/>
@@ -168,7 +168,7 @@
       </w:r>
       <w:r>
         <w:rPr>
-          <w:rStyle w:val="15"/>
+          <w:rStyle w:val="16"/>
           <w:rFonts w:hint="eastAsia" w:ascii="Times New Roman" w:hAnsi="Times New Roman" w:eastAsia="宋体" w:cs="Times New Roman"/>
           <w:i w:val="0"/>
           <w:iCs w:val="0"/>
@@ -204,85 +204,10 @@
           <w:sz w:val="22"/>
           <w:szCs w:val="22"/>
         </w:rPr>
-        <w:t xml:space="preserve"> | (949) 910-6482</w:t>
-      </w:r>
-      <w:r>
-        <w:rPr>
-          <w:rFonts w:hint="default" w:ascii="Times New Roman" w:hAnsi="Times New Roman" w:eastAsia="宋体" w:cs="Times New Roman"/>
-          <w:bCs/>
-          <w:color w:val="auto"/>
-          <w:sz w:val="22"/>
-          <w:szCs w:val="22"/>
-          <w:lang w:val="en-US" w:eastAsia="zh-CN"/>
-        </w:rPr>
         <w:t xml:space="preserve"> | </w:t>
       </w:r>
       <w:r>
         <w:rPr>
-          <w:rFonts w:hint="eastAsia" w:ascii="Times New Roman" w:hAnsi="Times New Roman" w:eastAsia="宋体" w:cs="Times New Roman"/>
-          <w:b w:val="0"/>
-          <w:bCs/>
-          <w:color w:val="auto"/>
-          <w:sz w:val="22"/>
-          <w:szCs w:val="22"/>
-          <w:lang w:val="en-US" w:eastAsia="zh-CN"/>
-        </w:rPr>
-        <w:t>Pittsburgh,</w:t>
-      </w:r>
-      <w:r>
-        <w:rPr>
-          <w:rFonts w:hint="default" w:ascii="Times New Roman" w:hAnsi="Times New Roman" w:eastAsia="宋体" w:cs="Times New Roman"/>
-          <w:b w:val="0"/>
-          <w:bCs/>
-          <w:color w:val="auto"/>
-          <w:sz w:val="22"/>
-          <w:szCs w:val="22"/>
-          <w:lang w:val="en-US" w:eastAsia="zh-CN"/>
-        </w:rPr>
-        <w:t xml:space="preserve"> </w:t>
-      </w:r>
-      <w:r>
-        <w:rPr>
-          <w:rFonts w:hint="eastAsia" w:ascii="Times New Roman" w:hAnsi="Times New Roman" w:eastAsia="宋体" w:cs="Times New Roman"/>
-          <w:b w:val="0"/>
-          <w:bCs/>
-          <w:color w:val="auto"/>
-          <w:sz w:val="22"/>
-          <w:szCs w:val="22"/>
-          <w:lang w:val="en-US" w:eastAsia="zh-CN"/>
-        </w:rPr>
-        <w:t>PA</w:t>
-      </w:r>
-    </w:p>
-    <w:p>
-      <w:pPr>
-        <w:keepNext w:val="0"/>
-        <w:keepLines w:val="0"/>
-        <w:pageBreakBefore w:val="0"/>
-        <w:kinsoku/>
-        <w:wordWrap/>
-        <w:overflowPunct/>
-        <w:topLinePunct w:val="0"/>
-        <w:autoSpaceDE/>
-        <w:autoSpaceDN/>
-        <w:bidi w:val="0"/>
-        <w:adjustRightInd/>
-        <w:snapToGrid/>
-        <w:spacing w:before="48" w:line="18" w:lineRule="atLeast"/>
-        <w:ind w:left="-58" w:leftChars="-100" w:hanging="162" w:hangingChars="74"/>
-        <w:jc w:val="center"/>
-        <w:textAlignment w:val="auto"/>
-        <w:rPr>
-          <w:rFonts w:hint="default" w:ascii="Times New Roman" w:hAnsi="Times New Roman" w:eastAsia="宋体" w:cs="Times New Roman"/>
-          <w:bCs/>
-          <w:color w:val="auto"/>
-          <w:sz w:val="22"/>
-          <w:szCs w:val="22"/>
-          <w:lang w:val="en-US" w:eastAsia="zh-CN"/>
-        </w:rPr>
-      </w:pPr>
-      <w:r>
-        <w:rPr>
           <w:rFonts w:hint="default" w:ascii="Times New Roman" w:hAnsi="Times New Roman" w:eastAsia="宋体" w:cs="Times New Roman"/>
           <w:bCs/>
           <w:color w:val="auto"/>
@@ -437,7 +362,7 @@
       </w:r>
       <w:r>
         <w:rPr>
-          <w:rStyle w:val="16"/>
+          <w:rStyle w:val="17"/>
           <w:rFonts w:hint="default" w:ascii="Times New Roman" w:hAnsi="Times New Roman" w:eastAsia="宋体" w:cs="Times New Roman"/>
           <w:bCs/>
           <w:sz w:val="22"/>
@@ -935,90 +860,6 @@
           <w:lang w:val="en-US" w:eastAsia="zh-CN"/>
         </w:rPr>
       </w:pPr>
-      <w:r>
-        <w:rPr>
-          <w:rFonts w:hint="eastAsia" w:ascii="Times New Roman" w:hAnsi="Times New Roman" w:eastAsia="宋体" w:cs="Times New Roman"/>
-          <w:b w:val="0"/>
-          <w:bCs/>
-          <w:color w:val="auto"/>
-          <w:sz w:val="22"/>
-          <w:szCs w:val="22"/>
-          <w:lang w:val="en-US" w:eastAsia="zh-CN"/>
-        </w:rPr>
-        <w:t xml:space="preserve">Relevant </w:t>
-      </w:r>
-      <w:r>
-        <w:rPr>
-          <w:rFonts w:hint="default" w:ascii="Times New Roman" w:hAnsi="Times New Roman" w:eastAsia="宋体" w:cs="Times New Roman"/>
-          <w:b w:val="0"/>
-          <w:bCs/>
-          <w:color w:val="auto"/>
-          <w:sz w:val="22"/>
-          <w:szCs w:val="22"/>
-          <w:lang w:val="en-US" w:eastAsia="zh-CN"/>
-        </w:rPr>
-        <w:t xml:space="preserve">Courses: </w:t>
-      </w:r>
-      <w:r>
-        <w:rPr>
-          <w:rFonts w:hint="eastAsia" w:ascii="Times New Roman" w:hAnsi="Times New Roman" w:eastAsia="宋体" w:cs="Times New Roman"/>
-          <w:b w:val="0"/>
-          <w:bCs/>
-          <w:color w:val="auto"/>
-          <w:sz w:val="22"/>
-          <w:szCs w:val="22"/>
-          <w:lang w:val="en-US" w:eastAsia="zh-CN"/>
-        </w:rPr>
-        <w:t xml:space="preserve">Foundations of Software Engineering, Foundations of </w:t>
-      </w:r>
-      <w:r>
-        <w:rPr>
-          <w:rFonts w:hint="default" w:ascii="Times New Roman" w:hAnsi="Times New Roman" w:eastAsia="宋体" w:cs="Times New Roman"/>
-          <w:b w:val="0"/>
-          <w:bCs/>
-          <w:color w:val="auto"/>
-          <w:sz w:val="22"/>
-          <w:szCs w:val="22"/>
-          <w:lang w:val="en-US" w:eastAsia="zh-CN"/>
-        </w:rPr>
-        <w:t>Computer System</w:t>
-      </w:r>
-      <w:r>
-        <w:rPr>
-          <w:rFonts w:hint="eastAsia" w:ascii="Times New Roman" w:hAnsi="Times New Roman" w:eastAsia="宋体" w:cs="Times New Roman"/>
-          <w:b w:val="0"/>
-          <w:bCs/>
-          <w:color w:val="auto"/>
-          <w:sz w:val="22"/>
-          <w:szCs w:val="22"/>
-          <w:lang w:val="en-US" w:eastAsia="zh-CN"/>
-        </w:rPr>
-        <w:t>,</w:t>
-      </w:r>
-      <w:r>
-        <w:rPr>
-          <w:rFonts w:hint="default" w:ascii="Times New Roman" w:hAnsi="Times New Roman" w:eastAsia="宋体" w:cs="Times New Roman"/>
-          <w:b w:val="0"/>
-          <w:bCs/>
-          <w:color w:val="auto"/>
-          <w:sz w:val="22"/>
-          <w:szCs w:val="22"/>
-          <w:lang w:val="en-US" w:eastAsia="zh-CN"/>
-        </w:rPr>
-        <w:t xml:space="preserve"> </w:t>
-      </w:r>
-      <w:r>
-        <w:rPr>
-          <w:rFonts w:hint="eastAsia" w:ascii="Times New Roman" w:hAnsi="Times New Roman" w:eastAsia="宋体" w:cs="Times New Roman"/>
-          <w:b w:val="0"/>
-          <w:bCs/>
-          <w:color w:val="auto"/>
-          <w:sz w:val="22"/>
-          <w:szCs w:val="22"/>
-          <w:lang w:val="en-US" w:eastAsia="zh-CN"/>
-        </w:rPr>
-        <w:t>Data Science</w:t>
-      </w:r>
     </w:p>
     <w:p>
       <w:pPr>
@@ -1437,11 +1278,11 @@
         <w:jc w:val="left"/>
         <w:textAlignment w:val="auto"/>
         <w:rPr>
-          <w:rFonts w:hint="default" w:ascii="Times New Roman" w:hAnsi="Times New Roman" w:eastAsia="Times New Roman" w:cs="Times New Roman"/>
-          <w:b/>
-          <w:color w:val="auto"/>
-          <w:sz w:val="22"/>
-          <w:szCs w:val="22"/>
+          <w:rFonts w:hint="default" w:ascii="Times New Roman" w:hAnsi="Times New Roman" w:eastAsia="宋体" w:cs="Times New Roman"/>
+          <w:color w:val="auto"/>
+          <w:sz w:val="22"/>
+          <w:szCs w:val="22"/>
+          <w:lang w:val="en-US" w:eastAsia="zh-CN"/>
         </w:rPr>
       </w:pPr>
       <w:r>
@@ -1457,13 +1298,38 @@
       </w:r>
       <w:r>
         <w:rPr>
-          <w:rFonts w:hint="default" w:ascii="Times New Roman" w:hAnsi="Times New Roman" w:eastAsia="Times New Roman" w:cs="Times New Roman"/>
-          <w:b/>
-          <w:color w:val="auto"/>
-          <w:sz w:val="22"/>
-          <w:szCs w:val="22"/>
-        </w:rPr>
-        <w:t xml:space="preserve">                                      </w:t>
+          <w:rFonts w:hint="eastAsia" w:ascii="Times New Roman" w:hAnsi="Times New Roman" w:eastAsia="宋体" w:cs="Times New Roman"/>
+          <w:i w:val="0"/>
+          <w:iCs w:val="0"/>
+          <w:color w:val="auto"/>
+          <w:sz w:val="22"/>
+          <w:szCs w:val="22"/>
+          <w:lang w:val="en-US" w:eastAsia="zh-CN"/>
+        </w:rPr>
+        <w:t xml:space="preserve"> | </w:t>
+      </w:r>
+      <w:r>
+        <w:rPr>
+          <w:rFonts w:hint="default" w:ascii="Times New Roman" w:hAnsi="Times New Roman" w:eastAsia="Segoe UI" w:cs="Times New Roman"/>
+          <w:i w:val="0"/>
+          <w:iCs w:val="0"/>
+          <w:caps w:val="0"/>
+          <w:spacing w:val="0"/>
+          <w:sz w:val="21"/>
+          <w:szCs w:val="21"/>
+          <w:shd w:val="clear" w:fill="FFFFFF"/>
+        </w:rPr>
+        <w:t>Summa Cum Laude</w:t>
+      </w:r>
+      <w:r>
+        <w:rPr>
+          <w:rFonts w:hint="default" w:ascii="Times New Roman" w:hAnsi="Times New Roman" w:eastAsia="Times New Roman" w:cs="Times New Roman"/>
+          <w:b/>
+          <w:color w:val="auto"/>
+          <w:sz w:val="22"/>
+          <w:szCs w:val="22"/>
+        </w:rPr>
+        <w:t xml:space="preserve">                                   </w:t>
       </w:r>
     </w:p>
     <w:p>
@@ -1481,90 +1347,6 @@
         <w:adjustRightInd/>
         <w:snapToGrid/>
         <w:spacing w:line="18" w:lineRule="atLeast"/>
-        <w:ind w:left="-58" w:leftChars="-100" w:hanging="162" w:hangingChars="74"/>
-        <w:jc w:val="left"/>
-        <w:textAlignment w:val="auto"/>
-        <w:rPr>
-          <w:rFonts w:hint="default" w:ascii="Times New Roman" w:hAnsi="Times New Roman" w:eastAsia="宋体" w:cs="Times New Roman"/>
-          <w:color w:val="auto"/>
-          <w:sz w:val="22"/>
-          <w:szCs w:val="22"/>
-          <w:lang w:val="en-US" w:eastAsia="zh-CN"/>
-        </w:rPr>
-      </w:pPr>
-      <w:r>
-        <w:rPr>
-          <w:rFonts w:hint="eastAsia" w:ascii="Times New Roman" w:hAnsi="Times New Roman" w:eastAsia="宋体" w:cs="Times New Roman"/>
-          <w:b w:val="0"/>
-          <w:bCs/>
-          <w:color w:val="auto"/>
-          <w:sz w:val="22"/>
-          <w:szCs w:val="22"/>
-          <w:lang w:val="en-US" w:eastAsia="zh-CN"/>
-        </w:rPr>
-        <w:t xml:space="preserve">Relevant </w:t>
-      </w:r>
-      <w:r>
-        <w:rPr>
-          <w:rFonts w:hint="default" w:ascii="Times New Roman" w:hAnsi="Times New Roman" w:eastAsia="Times New Roman" w:cs="Times New Roman"/>
-          <w:b w:val="0"/>
-          <w:bCs/>
-          <w:color w:val="auto"/>
-          <w:sz w:val="22"/>
-          <w:szCs w:val="22"/>
-        </w:rPr>
-        <w:t>Courses:</w:t>
-      </w:r>
-      <w:r>
-        <w:rPr>
-          <w:rFonts w:hint="default" w:ascii="Times New Roman" w:hAnsi="Times New Roman" w:eastAsia="宋体" w:cs="Times New Roman"/>
-          <w:b/>
-          <w:color w:val="auto"/>
-          <w:sz w:val="22"/>
-          <w:szCs w:val="22"/>
-          <w:lang w:val="en-US" w:eastAsia="zh-CN"/>
-        </w:rPr>
-        <w:t xml:space="preserve"> </w:t>
-      </w:r>
-      <w:r>
-        <w:rPr>
-          <w:rFonts w:hint="eastAsia" w:ascii="Times New Roman" w:hAnsi="Times New Roman" w:eastAsia="宋体" w:cs="Times New Roman"/>
-          <w:b w:val="0"/>
-          <w:bCs/>
-          <w:color w:val="auto"/>
-          <w:sz w:val="22"/>
-          <w:szCs w:val="22"/>
-          <w:lang w:val="en-US" w:eastAsia="zh-CN"/>
-        </w:rPr>
-        <w:t>Design and Analysis of Algorithms, Data Structure,</w:t>
-      </w:r>
-      <w:r>
-        <w:rPr>
-          <w:rFonts w:hint="eastAsia" w:ascii="Times New Roman" w:hAnsi="Times New Roman" w:eastAsia="宋体" w:cs="Times New Roman"/>
-          <w:color w:val="auto"/>
-          <w:sz w:val="22"/>
-          <w:szCs w:val="22"/>
-          <w:lang w:val="en-US" w:eastAsia="zh-CN"/>
-        </w:rPr>
-        <w:t xml:space="preserve"> Machine Learning</w:t>
-      </w:r>
-    </w:p>
-    <w:p>
-      <w:pPr>
-        <w:keepNext w:val="0"/>
-        <w:keepLines w:val="0"/>
-        <w:pageBreakBefore w:val="0"/>
-        <w:kinsoku/>
-        <w:wordWrap/>
-        <w:overflowPunct/>
-        <w:topLinePunct w:val="0"/>
-        <w:autoSpaceDE/>
-        <w:autoSpaceDN/>
-        <w:bidi w:val="0"/>
-        <w:adjustRightInd/>
-        <w:snapToGrid/>
-        <w:spacing w:line="18" w:lineRule="atLeast"/>
-        <w:ind w:left="-58" w:leftChars="-100" w:hanging="162" w:hangingChars="74"/>
         <w:jc w:val="left"/>
         <w:textAlignment w:val="auto"/>
         <w:rPr>
@@ -1673,7 +1455,7 @@
           <w:szCs w:val="22"/>
           <w:lang w:val="en-US" w:eastAsia="zh-CN"/>
         </w:rPr>
-        <w:t>Advanced - Python; Intermediate - C/C++, Java, JavaScript; Basic - CUDA</w:t>
+        <w:t>Python, Java, JavaScript, C/C++, CUDA</w:t>
       </w:r>
     </w:p>
     <w:p>
@@ -1767,7 +1549,7 @@
           <w:szCs w:val="22"/>
           <w:lang w:val="en-US" w:eastAsia="zh-CN"/>
         </w:rPr>
-        <w:t>, Node.js, Vue.js, My</w:t>
+        <w:t>, Node.js, React.js, My</w:t>
       </w:r>
       <w:r>
         <w:rPr>
@@ -1905,18 +1687,18 @@
           <w:u w:val="none"/>
           <w:lang w:val="en-US" w:eastAsia="zh-CN"/>
         </w:rPr>
-        <w:t xml:space="preserve">Carnegie Mellon CyLab                                                                                                                                 </w:t>
-      </w:r>
-      <w:r>
-        <w:rPr>
-          <w:rFonts w:hint="eastAsia" w:ascii="Times New Roman" w:hAnsi="Times New Roman" w:eastAsia="宋体" w:cs="Times New Roman"/>
-          <w:b/>
-          <w:color w:val="auto"/>
-          <w:sz w:val="22"/>
-          <w:szCs w:val="22"/>
-          <w:lang w:val="en-US" w:eastAsia="zh-CN"/>
-        </w:rPr>
-        <w:t>Pittsburgh</w:t>
+        <w:t xml:space="preserve">Volvo Cars                                                                                                                                             </w:t>
+      </w:r>
+      <w:r>
+        <w:rPr>
+          <w:rFonts w:hint="eastAsia" w:ascii="Times New Roman" w:hAnsi="Times New Roman" w:eastAsia="宋体" w:cs="Times New Roman"/>
+          <w:b/>
+          <w:color w:val="auto"/>
+          <w:sz w:val="22"/>
+          <w:szCs w:val="22"/>
+          <w:lang w:val="en-US" w:eastAsia="zh-CN"/>
+        </w:rPr>
+        <w:t>Gothenburg</w:t>
       </w:r>
       <w:r>
         <w:rPr>
@@ -1937,7 +1719,7 @@
           <w:szCs w:val="22"/>
           <w:lang w:val="en-US" w:eastAsia="zh-CN"/>
         </w:rPr>
-        <w:t xml:space="preserve"> PA</w:t>
+        <w:t xml:space="preserve"> Sweden</w:t>
       </w:r>
       <w:r>
         <w:rPr>
@@ -1974,7 +1756,7 @@
         <w:jc w:val="left"/>
         <w:textAlignment w:val="auto"/>
         <w:rPr>
-          <w:rFonts w:hint="eastAsia" w:ascii="Times New Roman" w:hAnsi="Times New Roman" w:eastAsia="宋体" w:cs="Times New Roman"/>
+          <w:rFonts w:hint="default" w:ascii="Times New Roman" w:hAnsi="Times New Roman" w:eastAsia="宋体" w:cs="Times New Roman"/>
           <w:b/>
           <w:color w:val="auto"/>
           <w:sz w:val="22"/>
@@ -1992,7 +1774,7 @@
           <w:szCs w:val="22"/>
           <w:lang w:val="en-US" w:eastAsia="zh-CN"/>
         </w:rPr>
-        <w:t>Research Assistant</w:t>
+        <w:t>Global Graduate</w:t>
       </w:r>
       <w:r>
         <w:rPr>
@@ -2004,7 +1786,32 @@
           <w:u w:val="none"/>
           <w:lang w:val="en-US" w:eastAsia="zh-CN"/>
         </w:rPr>
-        <w:t xml:space="preserve">                                                                                                                                 </w:t>
+        <w:t xml:space="preserve">  - </w:t>
+      </w:r>
+      <w:r>
+        <w:rPr>
+          <w:rFonts w:hint="eastAsia" w:ascii="Times New Roman" w:hAnsi="Times New Roman" w:eastAsia="宋体" w:cs="Times New Roman"/>
+          <w:b w:val="0"/>
+          <w:bCs/>
+          <w:color w:val="auto"/>
+          <w:sz w:val="22"/>
+          <w:szCs w:val="22"/>
+          <w:u w:val="none"/>
+          <w:lang w:val="en-US" w:eastAsia="zh-CN"/>
+        </w:rPr>
+        <w:t>Software Engineering</w:t>
+      </w:r>
+      <w:r>
+        <w:rPr>
+          <w:rFonts w:hint="eastAsia" w:ascii="Times New Roman" w:hAnsi="Times New Roman" w:eastAsia="宋体" w:cs="Times New Roman"/>
+          <w:b/>
+          <w:color w:val="auto"/>
+          <w:sz w:val="22"/>
+          <w:szCs w:val="22"/>
+          <w:u w:val="none"/>
+          <w:lang w:val="en-US" w:eastAsia="zh-CN"/>
+        </w:rPr>
+        <w:t xml:space="preserve">                                                                                            </w:t>
       </w:r>
       <w:r>
         <w:rPr>
@@ -2018,28 +1825,28 @@
           <w:szCs w:val="22"/>
           <w:lang w:val="en-US" w:eastAsia="zh-CN"/>
         </w:rPr>
-        <w:t>May</w:t>
-      </w:r>
-      <w:r>
-        <w:rPr>
-          <w:rFonts w:hint="default" w:ascii="Times New Roman" w:hAnsi="Times New Roman" w:eastAsia="Times New Roman" w:cs="Times New Roman"/>
-          <w:b/>
-          <w:color w:val="auto"/>
-          <w:sz w:val="22"/>
-          <w:szCs w:val="22"/>
-        </w:rPr>
-        <w:t xml:space="preserve"> 202</w:t>
-      </w:r>
-      <w:r>
-        <w:rPr>
-          <w:rFonts w:hint="eastAsia" w:ascii="Times New Roman" w:hAnsi="Times New Roman" w:eastAsia="宋体" w:cs="Times New Roman"/>
-          <w:b/>
-          <w:color w:val="auto"/>
-          <w:sz w:val="22"/>
-          <w:szCs w:val="22"/>
-          <w:lang w:val="en-US" w:eastAsia="zh-CN"/>
-        </w:rPr>
-        <w:t>2</w:t>
+        <w:t xml:space="preserve">August </w:t>
+      </w:r>
+      <w:r>
+        <w:rPr>
+          <w:rFonts w:hint="default" w:ascii="Times New Roman" w:hAnsi="Times New Roman" w:eastAsia="Times New Roman" w:cs="Times New Roman"/>
+          <w:b/>
+          <w:color w:val="auto"/>
+          <w:sz w:val="22"/>
+          <w:szCs w:val="22"/>
+        </w:rPr>
+        <w:t>202</w:t>
+      </w:r>
+      <w:r>
+        <w:rPr>
+          <w:rFonts w:hint="eastAsia" w:ascii="Times New Roman" w:hAnsi="Times New Roman" w:eastAsia="宋体" w:cs="Times New Roman"/>
+          <w:b/>
+          <w:color w:val="auto"/>
+          <w:sz w:val="22"/>
+          <w:szCs w:val="22"/>
+          <w:lang w:val="en-US" w:eastAsia="zh-CN"/>
+        </w:rPr>
+        <w:t>3</w:t>
       </w:r>
       <w:r>
         <w:rPr>
@@ -2082,28 +1889,7 @@
           <w:szCs w:val="22"/>
           <w:lang w:val="en-US" w:eastAsia="zh-CN"/>
         </w:rPr>
-        <w:t xml:space="preserve">Aug </w:t>
-      </w:r>
-      <w:r>
-        <w:rPr>
-          <w:rFonts w:hint="default" w:ascii="Times New Roman" w:hAnsi="Times New Roman" w:eastAsia="Times New Roman" w:cs="Times New Roman"/>
-          <w:b/>
-          <w:color w:val="auto"/>
-          <w:sz w:val="22"/>
-          <w:szCs w:val="22"/>
-        </w:rPr>
-        <w:t>202</w:t>
-      </w:r>
-      <w:r>
-        <w:rPr>
-          <w:rFonts w:hint="eastAsia" w:ascii="Times New Roman" w:hAnsi="Times New Roman" w:eastAsia="宋体" w:cs="Times New Roman"/>
-          <w:b/>
-          <w:color w:val="auto"/>
-          <w:sz w:val="22"/>
-          <w:szCs w:val="22"/>
-          <w:lang w:val="en-US" w:eastAsia="zh-CN"/>
-        </w:rPr>
-        <w:t>2</w:t>
+        <w:t>Present</w:t>
       </w:r>
     </w:p>
     <w:p>
@@ -2144,7 +1930,61 @@
           <w:szCs w:val="22"/>
           <w:lang w:val="en-US" w:eastAsia="zh-CN"/>
         </w:rPr>
-        <w:t xml:space="preserve">Deployed vulnerability detection systems on GCP using TensorFlow and PyTorch-Lightning </w:t>
+        <w:t xml:space="preserve"> </w:t>
+      </w:r>
+      <w:r>
+        <w:rPr>
+          <w:rFonts w:hint="default" w:ascii="Times New Roman" w:hAnsi="Times New Roman" w:eastAsia="宋体" w:cs="Times New Roman"/>
+          <w:sz w:val="22"/>
+          <w:szCs w:val="22"/>
+        </w:rPr>
+        <w:t>Led the development of an AI-powered tool</w:t>
+      </w:r>
+      <w:r>
+        <w:rPr>
+          <w:rFonts w:hint="eastAsia" w:ascii="Times New Roman" w:hAnsi="Times New Roman" w:eastAsia="宋体" w:cs="Times New Roman"/>
+          <w:sz w:val="22"/>
+          <w:szCs w:val="22"/>
+          <w:lang w:val="en-US" w:eastAsia="zh-CN"/>
+        </w:rPr>
+        <w:t xml:space="preserve"> chain</w:t>
+      </w:r>
+      <w:r>
+        <w:rPr>
+          <w:rFonts w:hint="default" w:ascii="Times New Roman" w:hAnsi="Times New Roman" w:eastAsia="宋体" w:cs="Times New Roman"/>
+          <w:sz w:val="22"/>
+          <w:szCs w:val="22"/>
+        </w:rPr>
+        <w:t xml:space="preserve"> to optimize the process of debugging logs in Volvo's CI/CD pipeline for car software.</w:t>
+      </w:r>
+      <w:r>
+        <w:rPr>
+          <w:rFonts w:hint="eastAsia" w:ascii="Times New Roman" w:hAnsi="Times New Roman" w:eastAsia="宋体" w:cs="Times New Roman"/>
+          <w:sz w:val="22"/>
+          <w:szCs w:val="22"/>
+          <w:lang w:val="en-US" w:eastAsia="zh-CN"/>
+        </w:rPr>
+        <w:t xml:space="preserve"> Reduced manual debugging time by </w:t>
+      </w:r>
+      <w:r>
+        <w:rPr>
+          <w:rFonts w:hint="eastAsia" w:ascii="Times New Roman" w:hAnsi="Times New Roman" w:eastAsia="宋体" w:cs="Times New Roman"/>
+          <w:b/>
+          <w:bCs/>
+          <w:sz w:val="22"/>
+          <w:szCs w:val="22"/>
+          <w:lang w:val="en-US" w:eastAsia="zh-CN"/>
+        </w:rPr>
+        <w:t>80%</w:t>
+      </w:r>
+      <w:r>
+        <w:rPr>
+          <w:rFonts w:hint="eastAsia" w:ascii="Times New Roman" w:hAnsi="Times New Roman" w:eastAsia="宋体" w:cs="Times New Roman"/>
+          <w:sz w:val="22"/>
+          <w:szCs w:val="22"/>
+          <w:lang w:val="en-US" w:eastAsia="zh-CN"/>
+        </w:rPr>
+        <w:t>, significantly accelerating the development cycle.</w:t>
       </w:r>
     </w:p>
     <w:p>
@@ -2179,35 +2019,11 @@
       </w:pPr>
       <w:r>
         <w:rPr>
-          <w:rFonts w:hint="eastAsia" w:ascii="Times New Roman" w:hAnsi="Times New Roman" w:eastAsia="宋体" w:cs="Times New Roman"/>
-          <w:color w:val="auto"/>
-          <w:sz w:val="22"/>
-          <w:szCs w:val="22"/>
-          <w:lang w:val="en-US" w:eastAsia="zh-CN"/>
-        </w:rPr>
-        <w:t xml:space="preserve">Increased model performance by </w:t>
-      </w:r>
-      <w:r>
-        <w:rPr>
-          <w:rFonts w:hint="eastAsia" w:ascii="Times New Roman" w:hAnsi="Times New Roman" w:eastAsia="宋体" w:cs="Times New Roman"/>
-          <w:b/>
-          <w:bCs/>
-          <w:color w:val="auto"/>
-          <w:sz w:val="22"/>
-          <w:szCs w:val="22"/>
-          <w:lang w:val="en-US" w:eastAsia="zh-CN"/>
-        </w:rPr>
-        <w:t>19%</w:t>
-      </w:r>
-      <w:r>
-        <w:rPr>
-          <w:rFonts w:hint="eastAsia" w:ascii="Times New Roman" w:hAnsi="Times New Roman" w:eastAsia="宋体" w:cs="Times New Roman"/>
-          <w:color w:val="auto"/>
-          <w:sz w:val="22"/>
-          <w:szCs w:val="22"/>
-          <w:lang w:val="en-US" w:eastAsia="zh-CN"/>
-        </w:rPr>
-        <w:t xml:space="preserve"> through hyper-parameter tuning and variable obfuscation</w:t>
+          <w:rFonts w:hint="default" w:ascii="Times New Roman" w:hAnsi="Times New Roman" w:eastAsia="宋体" w:cs="Times New Roman"/>
+          <w:sz w:val="22"/>
+          <w:szCs w:val="22"/>
+        </w:rPr>
+        <w:t>Contributed to the design and development of the next-generation infotainment system for Volvo's new car platform.</w:t>
       </w:r>
     </w:p>
     <w:p>
@@ -2242,14 +2058,202 @@
       </w:pPr>
       <w:r>
         <w:rPr>
-          <w:rFonts w:hint="eastAsia" w:ascii="Times New Roman" w:hAnsi="Times New Roman" w:eastAsia="宋体" w:cs="Times New Roman"/>
-          <w:color w:val="auto"/>
-          <w:sz w:val="22"/>
-          <w:szCs w:val="22"/>
-          <w:lang w:val="en-US" w:eastAsia="zh-CN"/>
-        </w:rPr>
-        <w:t>Restructured project installation pipeline to create streamlined cross-platform deployment and low coupling</w:t>
-      </w:r>
+          <w:rFonts w:hint="default" w:ascii="Times New Roman" w:hAnsi="Times New Roman" w:eastAsia="宋体" w:cs="Times New Roman"/>
+          <w:sz w:val="22"/>
+          <w:szCs w:val="22"/>
+        </w:rPr>
+        <w:t>Focused on optimizing the performance of Volvo's car shopping website</w:t>
+      </w:r>
+      <w:r>
+        <w:rPr>
+          <w:rFonts w:hint="eastAsia" w:ascii="Times New Roman" w:hAnsi="Times New Roman" w:eastAsia="宋体" w:cs="Times New Roman"/>
+          <w:sz w:val="22"/>
+          <w:szCs w:val="22"/>
+          <w:lang w:val="en-US" w:eastAsia="zh-CN"/>
+        </w:rPr>
+        <w:t>.</w:t>
+      </w:r>
+      <w:r>
+        <w:rPr>
+          <w:rFonts w:hint="default" w:ascii="Times New Roman" w:hAnsi="Times New Roman" w:eastAsia="宋体" w:cs="Times New Roman"/>
+          <w:sz w:val="22"/>
+          <w:szCs w:val="22"/>
+        </w:rPr>
+        <w:t xml:space="preserve"> </w:t>
+      </w:r>
+      <w:r>
+        <w:rPr>
+          <w:rFonts w:hint="eastAsia" w:ascii="Times New Roman" w:hAnsi="Times New Roman" w:eastAsia="宋体" w:cs="Times New Roman"/>
+          <w:sz w:val="22"/>
+          <w:szCs w:val="22"/>
+          <w:lang w:val="en-US" w:eastAsia="zh-CN"/>
+        </w:rPr>
+        <w:t xml:space="preserve"> </w:t>
+      </w:r>
+      <w:r>
+        <w:rPr>
+          <w:rFonts w:hint="default" w:ascii="Times New Roman" w:hAnsi="Times New Roman" w:eastAsia="宋体" w:cs="Times New Roman"/>
+          <w:sz w:val="22"/>
+          <w:szCs w:val="22"/>
+        </w:rPr>
+        <w:t xml:space="preserve">Reduced </w:t>
+      </w:r>
+      <w:r>
+        <w:rPr>
+          <w:rStyle w:val="15"/>
+          <w:rFonts w:hint="default" w:ascii="Times New Roman" w:hAnsi="Times New Roman" w:eastAsia="宋体" w:cs="Times New Roman"/>
+          <w:b w:val="0"/>
+          <w:bCs/>
+          <w:sz w:val="22"/>
+          <w:szCs w:val="22"/>
+        </w:rPr>
+        <w:t>First Contentful Paint (FCP)</w:t>
+      </w:r>
+      <w:r>
+        <w:rPr>
+          <w:rFonts w:hint="default" w:ascii="Times New Roman" w:hAnsi="Times New Roman" w:eastAsia="宋体" w:cs="Times New Roman"/>
+          <w:sz w:val="22"/>
+          <w:szCs w:val="22"/>
+        </w:rPr>
+        <w:t xml:space="preserve"> by </w:t>
+      </w:r>
+      <w:r>
+        <w:rPr>
+          <w:rStyle w:val="15"/>
+          <w:rFonts w:hint="default" w:ascii="Times New Roman" w:hAnsi="Times New Roman" w:eastAsia="宋体" w:cs="Times New Roman"/>
+          <w:sz w:val="22"/>
+          <w:szCs w:val="22"/>
+        </w:rPr>
+        <w:t>35%</w:t>
+      </w:r>
+      <w:r>
+        <w:rPr>
+          <w:rFonts w:hint="default" w:ascii="Times New Roman" w:hAnsi="Times New Roman" w:eastAsia="宋体" w:cs="Times New Roman"/>
+          <w:sz w:val="22"/>
+          <w:szCs w:val="22"/>
+        </w:rPr>
+        <w:t xml:space="preserve"> and </w:t>
+      </w:r>
+      <w:r>
+        <w:rPr>
+          <w:rStyle w:val="15"/>
+          <w:rFonts w:hint="default" w:ascii="Times New Roman" w:hAnsi="Times New Roman" w:eastAsia="宋体" w:cs="Times New Roman"/>
+          <w:b w:val="0"/>
+          <w:bCs/>
+          <w:sz w:val="22"/>
+          <w:szCs w:val="22"/>
+        </w:rPr>
+        <w:t>overall page load time</w:t>
+      </w:r>
+      <w:r>
+        <w:rPr>
+          <w:rFonts w:hint="default" w:ascii="Times New Roman" w:hAnsi="Times New Roman" w:eastAsia="宋体" w:cs="Times New Roman"/>
+          <w:sz w:val="22"/>
+          <w:szCs w:val="22"/>
+        </w:rPr>
+        <w:t xml:space="preserve"> by </w:t>
+      </w:r>
+      <w:r>
+        <w:rPr>
+          <w:rStyle w:val="15"/>
+          <w:rFonts w:hint="default" w:ascii="Times New Roman" w:hAnsi="Times New Roman" w:eastAsia="宋体" w:cs="Times New Roman"/>
+          <w:sz w:val="22"/>
+          <w:szCs w:val="22"/>
+        </w:rPr>
+        <w:t>20%</w:t>
+      </w:r>
+      <w:r>
+        <w:rPr>
+          <w:rFonts w:hint="default" w:ascii="Times New Roman" w:hAnsi="Times New Roman" w:eastAsia="宋体" w:cs="Times New Roman"/>
+          <w:sz w:val="22"/>
+          <w:szCs w:val="22"/>
+        </w:rPr>
+        <w:t>,</w:t>
+      </w:r>
+      <w:r>
+        <w:rPr>
+          <w:rFonts w:hint="eastAsia" w:ascii="Times New Roman" w:hAnsi="Times New Roman" w:eastAsia="宋体" w:cs="Times New Roman"/>
+          <w:sz w:val="22"/>
+          <w:szCs w:val="22"/>
+          <w:lang w:val="en-US" w:eastAsia="zh-CN"/>
+        </w:rPr>
+        <w:t xml:space="preserve"> </w:t>
+      </w:r>
+      <w:r>
+        <w:rPr>
+          <w:rFonts w:hint="default" w:ascii="Times New Roman" w:hAnsi="Times New Roman" w:eastAsia="宋体" w:cs="Times New Roman"/>
+          <w:sz w:val="22"/>
+          <w:szCs w:val="22"/>
+        </w:rPr>
+        <w:t xml:space="preserve">improving </w:t>
+      </w:r>
+      <w:r>
+        <w:rPr>
+          <w:rFonts w:hint="eastAsia" w:ascii="Times New Roman" w:hAnsi="Times New Roman" w:eastAsia="宋体" w:cs="Times New Roman"/>
+          <w:sz w:val="22"/>
+          <w:szCs w:val="22"/>
+          <w:lang w:val="en-US" w:eastAsia="zh-CN"/>
+        </w:rPr>
+        <w:t xml:space="preserve">customer </w:t>
+      </w:r>
+      <w:r>
+        <w:rPr>
+          <w:rFonts w:hint="default" w:ascii="Times New Roman" w:hAnsi="Times New Roman" w:eastAsia="宋体" w:cs="Times New Roman"/>
+          <w:sz w:val="22"/>
+          <w:szCs w:val="22"/>
+        </w:rPr>
+        <w:t>experience</w:t>
+      </w:r>
+      <w:r>
+        <w:rPr>
+          <w:rFonts w:hint="eastAsia" w:ascii="Times New Roman" w:hAnsi="Times New Roman" w:eastAsia="宋体" w:cs="Times New Roman"/>
+          <w:sz w:val="22"/>
+          <w:szCs w:val="22"/>
+          <w:lang w:val="en-US" w:eastAsia="zh-CN"/>
+        </w:rPr>
+        <w:t xml:space="preserve"> and increasing site engagement</w:t>
+      </w:r>
+      <w:r>
+        <w:rPr>
+          <w:rFonts w:hint="default" w:ascii="Times New Roman" w:hAnsi="Times New Roman" w:eastAsia="宋体" w:cs="Times New Roman"/>
+          <w:sz w:val="22"/>
+          <w:szCs w:val="22"/>
+        </w:rPr>
+        <w:t>.</w:t>
+      </w:r>
+    </w:p>
+    <w:p>
+      <w:pPr>
+        <w:keepNext w:val="0"/>
+        <w:keepLines w:val="0"/>
+        <w:pageBreakBefore w:val="0"/>
+        <w:widowControl w:val="0"/>
+        <w:numPr>
+          <w:numId w:val="0"/>
+        </w:numPr>
+        <w:kinsoku/>
+        <w:wordWrap/>
+        <w:overflowPunct/>
+        <w:topLinePunct w:val="0"/>
+        <w:autoSpaceDE/>
+        <w:autoSpaceDN/>
+        <w:bidi w:val="0"/>
+        <w:adjustRightInd/>
+        <w:snapToGrid/>
+        <w:spacing w:line="18" w:lineRule="atLeast"/>
+        <w:ind w:leftChars="-174"/>
+        <w:jc w:val="left"/>
+        <w:textAlignment w:val="auto"/>
+        <w:rPr>
+          <w:rFonts w:hint="eastAsia" w:ascii="Times New Roman" w:hAnsi="Times New Roman" w:eastAsia="宋体" w:cs="Times New Roman"/>
+          <w:b/>
+          <w:color w:val="auto"/>
+          <w:sz w:val="22"/>
+          <w:szCs w:val="22"/>
+          <w:u w:val="none"/>
+          <w:lang w:val="en-US" w:eastAsia="zh-CN"/>
+        </w:rPr>
+      </w:pPr>
     </w:p>
     <w:p>
       <w:pPr>
@@ -2271,45 +2275,16 @@
         <w:jc w:val="left"/>
         <w:textAlignment w:val="auto"/>
         <w:rPr>
-          <w:rFonts w:hint="default" w:ascii="Times New Roman" w:hAnsi="Times New Roman" w:eastAsia="宋体" w:cs="Times New Roman"/>
-          <w:b/>
-          <w:color w:val="auto"/>
-          <w:sz w:val="22"/>
-          <w:szCs w:val="22"/>
-          <w:lang w:val="en-US" w:eastAsia="zh-CN"/>
-        </w:rPr>
-      </w:pPr>
-    </w:p>
-    <w:p>
-      <w:pPr>
-        <w:keepNext w:val="0"/>
-        <w:keepLines w:val="0"/>
-        <w:pageBreakBefore w:val="0"/>
-        <w:widowControl w:val="0"/>
-        <w:kinsoku/>
-        <w:wordWrap/>
-        <w:overflowPunct/>
-        <w:topLinePunct w:val="0"/>
-        <w:autoSpaceDE/>
-        <w:autoSpaceDN/>
-        <w:bidi w:val="0"/>
-        <w:adjustRightInd/>
-        <w:snapToGrid/>
-        <w:spacing w:line="18" w:lineRule="atLeast"/>
-        <w:ind w:left="-57" w:leftChars="-100" w:hanging="163" w:hangingChars="74"/>
-        <w:jc w:val="left"/>
-        <w:textAlignment w:val="auto"/>
-        <w:rPr>
-          <w:rFonts w:hint="default" w:ascii="Times New Roman" w:hAnsi="Times New Roman" w:eastAsia="Times New Roman" w:cs="Times New Roman"/>
-          <w:b/>
-          <w:color w:val="auto"/>
-          <w:sz w:val="22"/>
-          <w:szCs w:val="22"/>
-        </w:rPr>
-      </w:pPr>
-      <w:r>
-        <w:rPr>
-          <w:rFonts w:hint="default" w:ascii="Times New Roman" w:hAnsi="Times New Roman" w:eastAsia="宋体" w:cs="Times New Roman"/>
+          <w:rFonts w:hint="default" w:ascii="Times New Roman" w:hAnsi="Times New Roman" w:eastAsia="Times New Roman" w:cs="Times New Roman"/>
+          <w:b/>
+          <w:color w:val="auto"/>
+          <w:sz w:val="22"/>
+          <w:szCs w:val="22"/>
+        </w:rPr>
+      </w:pPr>
+      <w:r>
+        <w:rPr>
+          <w:rFonts w:hint="eastAsia" w:ascii="Times New Roman" w:hAnsi="Times New Roman" w:eastAsia="宋体" w:cs="Times New Roman"/>
           <w:b/>
           <w:color w:val="auto"/>
           <w:sz w:val="22"/>
@@ -2317,170 +2292,49 @@
           <w:u w:val="none"/>
           <w:lang w:val="en-US" w:eastAsia="zh-CN"/>
         </w:rPr>
-        <w:t>Glinsun AI</w:t>
-      </w:r>
-      <w:r>
-        <w:rPr>
-          <w:rFonts w:hint="default" w:ascii="Times New Roman" w:hAnsi="Times New Roman" w:eastAsia="Times New Roman" w:cs="Times New Roman"/>
-          <w:b/>
-          <w:color w:val="auto"/>
-          <w:sz w:val="22"/>
-          <w:szCs w:val="22"/>
-        </w:rPr>
-        <w:t xml:space="preserve"> </w:t>
-      </w:r>
-      <w:r>
-        <w:rPr>
-          <w:rFonts w:hint="eastAsia" w:ascii="Times New Roman" w:hAnsi="Times New Roman" w:eastAsia="宋体" w:cs="Times New Roman"/>
-          <w:b/>
-          <w:color w:val="auto"/>
-          <w:sz w:val="22"/>
-          <w:szCs w:val="22"/>
-          <w:lang w:val="en-US" w:eastAsia="zh-CN"/>
-        </w:rPr>
-        <w:tab/>
-      </w:r>
-      <w:r>
-        <w:rPr>
-          <w:rFonts w:hint="eastAsia" w:ascii="Times New Roman" w:hAnsi="Times New Roman" w:eastAsia="宋体" w:cs="Times New Roman"/>
-          <w:b/>
-          <w:color w:val="auto"/>
-          <w:sz w:val="22"/>
-          <w:szCs w:val="22"/>
-          <w:lang w:val="en-US" w:eastAsia="zh-CN"/>
-        </w:rPr>
-        <w:tab/>
-      </w:r>
-      <w:r>
-        <w:rPr>
-          <w:rFonts w:hint="eastAsia" w:ascii="Times New Roman" w:hAnsi="Times New Roman" w:eastAsia="宋体" w:cs="Times New Roman"/>
-          <w:b/>
-          <w:color w:val="auto"/>
-          <w:sz w:val="22"/>
-          <w:szCs w:val="22"/>
-          <w:lang w:val="en-US" w:eastAsia="zh-CN"/>
-        </w:rPr>
-        <w:tab/>
-      </w:r>
-      <w:r>
-        <w:rPr>
-          <w:rFonts w:hint="eastAsia" w:ascii="Times New Roman" w:hAnsi="Times New Roman" w:eastAsia="宋体" w:cs="Times New Roman"/>
-          <w:b/>
-          <w:color w:val="auto"/>
-          <w:sz w:val="22"/>
-          <w:szCs w:val="22"/>
-          <w:lang w:val="en-US" w:eastAsia="zh-CN"/>
-        </w:rPr>
-        <w:tab/>
-      </w:r>
-      <w:r>
-        <w:rPr>
-          <w:rFonts w:hint="eastAsia" w:ascii="Times New Roman" w:hAnsi="Times New Roman" w:eastAsia="宋体" w:cs="Times New Roman"/>
-          <w:b/>
-          <w:color w:val="auto"/>
-          <w:sz w:val="22"/>
-          <w:szCs w:val="22"/>
-          <w:lang w:val="en-US" w:eastAsia="zh-CN"/>
-        </w:rPr>
-        <w:tab/>
-      </w:r>
-      <w:r>
-        <w:rPr>
-          <w:rFonts w:hint="eastAsia" w:ascii="Times New Roman" w:hAnsi="Times New Roman" w:eastAsia="宋体" w:cs="Times New Roman"/>
-          <w:b/>
-          <w:color w:val="auto"/>
-          <w:sz w:val="22"/>
-          <w:szCs w:val="22"/>
-          <w:lang w:val="en-US" w:eastAsia="zh-CN"/>
-        </w:rPr>
-        <w:tab/>
-      </w:r>
-      <w:r>
-        <w:rPr>
-          <w:rFonts w:hint="eastAsia" w:ascii="Times New Roman" w:hAnsi="Times New Roman" w:eastAsia="宋体" w:cs="Times New Roman"/>
-          <w:b/>
-          <w:color w:val="auto"/>
-          <w:sz w:val="22"/>
-          <w:szCs w:val="22"/>
-          <w:lang w:val="en-US" w:eastAsia="zh-CN"/>
-        </w:rPr>
-        <w:tab/>
-      </w:r>
-      <w:r>
-        <w:rPr>
-          <w:rFonts w:hint="eastAsia" w:ascii="Times New Roman" w:hAnsi="Times New Roman" w:eastAsia="宋体" w:cs="Times New Roman"/>
-          <w:b/>
-          <w:color w:val="auto"/>
-          <w:sz w:val="22"/>
-          <w:szCs w:val="22"/>
-          <w:lang w:val="en-US" w:eastAsia="zh-CN"/>
-        </w:rPr>
-        <w:tab/>
-      </w:r>
-      <w:r>
-        <w:rPr>
-          <w:rFonts w:hint="eastAsia" w:ascii="Times New Roman" w:hAnsi="Times New Roman" w:eastAsia="宋体" w:cs="Times New Roman"/>
-          <w:b/>
-          <w:color w:val="auto"/>
-          <w:sz w:val="22"/>
-          <w:szCs w:val="22"/>
-          <w:lang w:val="en-US" w:eastAsia="zh-CN"/>
-        </w:rPr>
-        <w:tab/>
-      </w:r>
-      <w:r>
-        <w:rPr>
-          <w:rFonts w:hint="eastAsia" w:ascii="Times New Roman" w:hAnsi="Times New Roman" w:eastAsia="宋体" w:cs="Times New Roman"/>
-          <w:b/>
-          <w:color w:val="auto"/>
-          <w:sz w:val="22"/>
-          <w:szCs w:val="22"/>
-          <w:lang w:val="en-US" w:eastAsia="zh-CN"/>
-        </w:rPr>
-        <w:tab/>
-      </w:r>
-      <w:r>
-        <w:rPr>
-          <w:rFonts w:hint="eastAsia" w:ascii="Times New Roman" w:hAnsi="Times New Roman" w:eastAsia="宋体" w:cs="Times New Roman"/>
-          <w:b/>
-          <w:color w:val="auto"/>
-          <w:sz w:val="22"/>
-          <w:szCs w:val="22"/>
-          <w:lang w:val="en-US" w:eastAsia="zh-CN"/>
-        </w:rPr>
-        <w:t xml:space="preserve"> </w:t>
-      </w:r>
-      <w:r>
-        <w:rPr>
-          <w:rFonts w:hint="eastAsia" w:ascii="Times New Roman" w:hAnsi="Times New Roman" w:eastAsia="宋体" w:cs="Times New Roman"/>
-          <w:b/>
-          <w:color w:val="auto"/>
-          <w:sz w:val="22"/>
-          <w:szCs w:val="22"/>
-          <w:lang w:val="en-US" w:eastAsia="zh-CN"/>
-        </w:rPr>
-        <w:tab/>
-      </w:r>
-      <w:r>
-        <w:rPr>
-          <w:rFonts w:hint="eastAsia" w:ascii="Times New Roman" w:hAnsi="Times New Roman" w:eastAsia="宋体" w:cs="Times New Roman"/>
-          <w:b/>
-          <w:color w:val="auto"/>
-          <w:sz w:val="22"/>
-          <w:szCs w:val="22"/>
-          <w:lang w:val="en-US" w:eastAsia="zh-CN"/>
-        </w:rPr>
-        <w:t xml:space="preserve">          </w:t>
-      </w:r>
-      <w:r>
-        <w:rPr>
-          <w:rFonts w:hint="default" w:ascii="Times New Roman" w:hAnsi="Times New Roman" w:eastAsia="Times New Roman" w:cs="Times New Roman"/>
-          <w:b/>
-          <w:color w:val="auto"/>
-          <w:sz w:val="22"/>
-          <w:szCs w:val="22"/>
-        </w:rPr>
-        <w:t xml:space="preserve">Wuhan, China                                                     </w:t>
+        <w:t xml:space="preserve">Carnegie Mellon CyLab                                                                                                                                 </w:t>
+      </w:r>
+      <w:r>
+        <w:rPr>
+          <w:rFonts w:hint="eastAsia" w:ascii="Times New Roman" w:hAnsi="Times New Roman" w:eastAsia="宋体" w:cs="Times New Roman"/>
+          <w:b/>
+          <w:color w:val="auto"/>
+          <w:sz w:val="22"/>
+          <w:szCs w:val="22"/>
+          <w:lang w:val="en-US" w:eastAsia="zh-CN"/>
+        </w:rPr>
+        <w:t>Pittsburgh</w:t>
+      </w:r>
+      <w:r>
+        <w:rPr>
+          <w:rFonts w:hint="default" w:ascii="Times New Roman" w:hAnsi="Times New Roman" w:eastAsia="Times New Roman" w:cs="Times New Roman"/>
+          <w:b/>
+          <w:color w:val="auto"/>
+          <w:sz w:val="22"/>
+          <w:szCs w:val="22"/>
+        </w:rPr>
+        <w:t>,</w:t>
+      </w:r>
+      <w:r>
+        <w:rPr>
+          <w:rFonts w:hint="eastAsia" w:ascii="Times New Roman" w:hAnsi="Times New Roman" w:eastAsia="宋体" w:cs="Times New Roman"/>
+          <w:b/>
+          <w:color w:val="auto"/>
+          <w:sz w:val="22"/>
+          <w:szCs w:val="22"/>
+          <w:lang w:val="en-US" w:eastAsia="zh-CN"/>
+        </w:rPr>
+        <w:t xml:space="preserve"> PA</w:t>
+      </w:r>
+      <w:r>
+        <w:rPr>
+          <w:rFonts w:hint="default" w:ascii="Times New Roman" w:hAnsi="Times New Roman" w:eastAsia="Times New Roman" w:cs="Times New Roman"/>
+          <w:b/>
+          <w:color w:val="auto"/>
+          <w:sz w:val="22"/>
+          <w:szCs w:val="22"/>
+        </w:rPr>
+        <w:t xml:space="preserve">                                                    </w:t>
       </w:r>
     </w:p>
     <w:p>
@@ -2507,7 +2361,7 @@
         <w:jc w:val="left"/>
         <w:textAlignment w:val="auto"/>
         <w:rPr>
-          <w:rFonts w:hint="default" w:ascii="Times New Roman" w:hAnsi="Times New Roman" w:eastAsia="宋体" w:cs="Times New Roman"/>
+          <w:rFonts w:hint="eastAsia" w:ascii="Times New Roman" w:hAnsi="Times New Roman" w:eastAsia="宋体" w:cs="Times New Roman"/>
           <w:b/>
           <w:color w:val="auto"/>
           <w:sz w:val="22"/>
@@ -2525,93 +2379,19 @@
           <w:szCs w:val="22"/>
           <w:lang w:val="en-US" w:eastAsia="zh-CN"/>
         </w:rPr>
-        <w:t xml:space="preserve">Software Engineer, 3D Simulation Team </w:t>
-      </w:r>
-      <w:r>
-        <w:rPr>
-          <w:rFonts w:hint="eastAsia" w:ascii="Times New Roman" w:hAnsi="Times New Roman" w:eastAsia="宋体" w:cs="Times New Roman"/>
-          <w:i/>
-          <w:iCs/>
-          <w:color w:val="auto"/>
-          <w:sz w:val="22"/>
-          <w:szCs w:val="22"/>
-          <w:lang w:val="en-US" w:eastAsia="zh-CN"/>
-        </w:rPr>
-        <w:tab/>
-      </w:r>
-      <w:bookmarkStart w:id="0" w:name="_GoBack"/>
-      <w:bookmarkEnd w:id="0"/>
-      <w:r>
-        <w:rPr>
-          <w:rFonts w:hint="eastAsia" w:ascii="Times New Roman" w:hAnsi="Times New Roman" w:eastAsia="宋体" w:cs="Times New Roman"/>
-          <w:i/>
-          <w:iCs/>
-          <w:color w:val="auto"/>
-          <w:sz w:val="22"/>
-          <w:szCs w:val="22"/>
-          <w:lang w:val="en-US" w:eastAsia="zh-CN"/>
-        </w:rPr>
-        <w:tab/>
-      </w:r>
-      <w:r>
-        <w:rPr>
-          <w:rFonts w:hint="eastAsia" w:ascii="Times New Roman" w:hAnsi="Times New Roman" w:eastAsia="宋体" w:cs="Times New Roman"/>
-          <w:i/>
-          <w:iCs/>
-          <w:color w:val="auto"/>
-          <w:sz w:val="22"/>
-          <w:szCs w:val="22"/>
-          <w:lang w:val="en-US" w:eastAsia="zh-CN"/>
-        </w:rPr>
-        <w:tab/>
-      </w:r>
-      <w:r>
-        <w:rPr>
-          <w:rFonts w:hint="eastAsia" w:ascii="Times New Roman" w:hAnsi="Times New Roman" w:eastAsia="宋体" w:cs="Times New Roman"/>
-          <w:i/>
-          <w:iCs/>
-          <w:color w:val="auto"/>
-          <w:sz w:val="22"/>
-          <w:szCs w:val="22"/>
-          <w:lang w:val="en-US" w:eastAsia="zh-CN"/>
-        </w:rPr>
-        <w:tab/>
-      </w:r>
-      <w:r>
-        <w:rPr>
-          <w:rFonts w:hint="eastAsia" w:ascii="Times New Roman" w:hAnsi="Times New Roman" w:eastAsia="宋体" w:cs="Times New Roman"/>
-          <w:i/>
-          <w:iCs/>
-          <w:color w:val="auto"/>
-          <w:sz w:val="22"/>
-          <w:szCs w:val="22"/>
-          <w:lang w:val="en-US" w:eastAsia="zh-CN"/>
-        </w:rPr>
-        <w:tab/>
-      </w:r>
-      <w:r>
-        <w:rPr>
-          <w:rFonts w:hint="eastAsia" w:ascii="Times New Roman" w:hAnsi="Times New Roman" w:eastAsia="宋体" w:cs="Times New Roman"/>
-          <w:i/>
-          <w:iCs/>
-          <w:color w:val="auto"/>
-          <w:sz w:val="22"/>
-          <w:szCs w:val="22"/>
-          <w:lang w:val="en-US" w:eastAsia="zh-CN"/>
-        </w:rPr>
-        <w:tab/>
-      </w:r>
-      <w:r>
-        <w:rPr>
-          <w:rFonts w:hint="eastAsia" w:ascii="Times New Roman" w:hAnsi="Times New Roman" w:eastAsia="宋体" w:cs="Times New Roman"/>
-          <w:i/>
-          <w:iCs/>
-          <w:color w:val="auto"/>
-          <w:sz w:val="22"/>
-          <w:szCs w:val="22"/>
-          <w:lang w:val="en-US" w:eastAsia="zh-CN"/>
-        </w:rPr>
-        <w:t xml:space="preserve">                         </w:t>
+        <w:t>Research Assistant</w:t>
+      </w:r>
+      <w:r>
+        <w:rPr>
+          <w:rFonts w:hint="eastAsia" w:ascii="Times New Roman" w:hAnsi="Times New Roman" w:eastAsia="宋体" w:cs="Times New Roman"/>
+          <w:b/>
+          <w:color w:val="auto"/>
+          <w:sz w:val="22"/>
+          <w:szCs w:val="22"/>
+          <w:u w:val="none"/>
+          <w:lang w:val="en-US" w:eastAsia="zh-CN"/>
+        </w:rPr>
+        <w:t xml:space="preserve">                                                                                                                                 </w:t>
       </w:r>
       <w:r>
         <w:rPr>
@@ -2639,14 +2419,25 @@
       </w:r>
       <w:r>
         <w:rPr>
-          <w:rFonts w:hint="default" w:ascii="Times New Roman" w:hAnsi="Times New Roman" w:eastAsia="宋体" w:cs="Times New Roman"/>
-          <w:b/>
-          <w:color w:val="auto"/>
-          <w:sz w:val="22"/>
-          <w:szCs w:val="22"/>
-          <w:lang w:val="en-US" w:eastAsia="zh-CN"/>
-        </w:rPr>
-        <w:t xml:space="preserve">1 </w:t>
+          <w:rFonts w:hint="eastAsia" w:ascii="Times New Roman" w:hAnsi="Times New Roman" w:eastAsia="宋体" w:cs="Times New Roman"/>
+          <w:b/>
+          <w:color w:val="auto"/>
+          <w:sz w:val="22"/>
+          <w:szCs w:val="22"/>
+          <w:lang w:val="en-US" w:eastAsia="zh-CN"/>
+        </w:rPr>
+        <w:t>2</w:t>
+      </w:r>
+      <w:r>
+        <w:rPr>
+          <w:rFonts w:hint="default" w:ascii="Times New Roman" w:hAnsi="Times New Roman" w:eastAsia="宋体" w:cs="Times New Roman"/>
+          <w:b/>
+          <w:color w:val="auto"/>
+          <w:sz w:val="22"/>
+          <w:szCs w:val="22"/>
+          <w:lang w:val="en-US" w:eastAsia="zh-CN"/>
+        </w:rPr>
+        <w:t xml:space="preserve"> </w:t>
       </w:r>
       <w:r>
         <w:rPr>
@@ -2678,7 +2469,7 @@
           <w:szCs w:val="22"/>
           <w:lang w:val="en-US" w:eastAsia="zh-CN"/>
         </w:rPr>
-        <w:t xml:space="preserve">Nov </w:t>
+        <w:t xml:space="preserve">Aug </w:t>
       </w:r>
       <w:r>
         <w:rPr>
@@ -2692,14 +2483,14 @@
       </w:r>
       <w:r>
         <w:rPr>
-          <w:rFonts w:hint="default" w:ascii="Times New Roman" w:hAnsi="Times New Roman" w:eastAsia="宋体" w:cs="Times New Roman"/>
-          <w:b/>
-          <w:color w:val="auto"/>
-          <w:sz w:val="22"/>
-          <w:szCs w:val="22"/>
-          <w:lang w:val="en-US" w:eastAsia="zh-CN"/>
-        </w:rPr>
-        <w:t>1</w:t>
+          <w:rFonts w:hint="eastAsia" w:ascii="Times New Roman" w:hAnsi="Times New Roman" w:eastAsia="宋体" w:cs="Times New Roman"/>
+          <w:b/>
+          <w:color w:val="auto"/>
+          <w:sz w:val="22"/>
+          <w:szCs w:val="22"/>
+          <w:lang w:val="en-US" w:eastAsia="zh-CN"/>
+        </w:rPr>
+        <w:t>2</w:t>
       </w:r>
     </w:p>
     <w:p>
@@ -2740,19 +2531,7 @@
           <w:szCs w:val="22"/>
           <w:lang w:val="en-US" w:eastAsia="zh-CN"/>
         </w:rPr>
-        <w:t xml:space="preserve">Collaborated with 10 engineers to build a real-time physics engine for cloth simulation using </w:t>
-      </w:r>
-      <w:r>
-        <w:rPr>
-          <w:rFonts w:hint="eastAsia" w:ascii="Times New Roman" w:hAnsi="Times New Roman" w:eastAsia="宋体" w:cs="Times New Roman"/>
-          <w:b w:val="0"/>
-          <w:bCs w:val="0"/>
-          <w:color w:val="auto"/>
-          <w:sz w:val="22"/>
-          <w:szCs w:val="22"/>
-          <w:lang w:val="en-US" w:eastAsia="zh-CN"/>
-        </w:rPr>
-        <w:t>C++ and CUDA</w:t>
+        <w:t xml:space="preserve">Deployed vulnerability detection systems on GCP using TensorFlow and PyTorch-Lightning </w:t>
       </w:r>
     </w:p>
     <w:p>
@@ -2780,47 +2559,42 @@
         <w:textAlignment w:val="auto"/>
         <w:rPr>
           <w:rFonts w:hint="default" w:ascii="Times New Roman" w:hAnsi="Times New Roman" w:eastAsia="Times New Roman" w:cs="Times New Roman"/>
-          <w:b/>
-          <w:color w:val="auto"/>
-          <w:sz w:val="22"/>
-          <w:szCs w:val="22"/>
-        </w:rPr>
-      </w:pPr>
-      <w:r>
-        <w:rPr>
-          <w:rFonts w:hint="eastAsia" w:ascii="Times New Roman" w:hAnsi="Times New Roman" w:eastAsia="宋体" w:cs="Times New Roman"/>
-          <w:b w:val="0"/>
-          <w:bCs w:val="0"/>
-          <w:color w:val="auto"/>
-          <w:sz w:val="22"/>
-          <w:szCs w:val="22"/>
-          <w:lang w:val="en-US" w:eastAsia="zh-CN"/>
-        </w:rPr>
-        <w:t xml:space="preserve">Implemented particle dynamics and </w:t>
-      </w:r>
-      <w:r>
-        <w:rPr>
-          <w:rFonts w:hint="eastAsia" w:ascii="Times New Roman" w:hAnsi="Times New Roman" w:eastAsia="宋体" w:cs="Times New Roman"/>
-          <w:b/>
-          <w:bCs/>
-          <w:color w:val="auto"/>
-          <w:sz w:val="22"/>
-          <w:szCs w:val="22"/>
-          <w:lang w:val="en-US" w:eastAsia="zh-CN"/>
-        </w:rPr>
-        <w:t xml:space="preserve">4 </w:t>
-      </w:r>
-      <w:r>
-        <w:rPr>
-          <w:rFonts w:hint="eastAsia" w:ascii="Times New Roman" w:hAnsi="Times New Roman" w:eastAsia="宋体" w:cs="Times New Roman"/>
-          <w:b w:val="0"/>
-          <w:bCs w:val="0"/>
-          <w:color w:val="auto"/>
-          <w:sz w:val="22"/>
-          <w:szCs w:val="22"/>
-          <w:lang w:val="en-US" w:eastAsia="zh-CN"/>
-        </w:rPr>
-        <w:t xml:space="preserve">features for the simulator to introduce complex object interactions: fluid, smoke, air-inflation effects, and two-way coupling </w:t>
+          <w:color w:val="auto"/>
+          <w:sz w:val="22"/>
+          <w:szCs w:val="22"/>
+        </w:rPr>
+      </w:pPr>
+      <w:r>
+        <w:rPr>
+          <w:rFonts w:hint="eastAsia" w:ascii="Times New Roman" w:hAnsi="Times New Roman" w:eastAsia="宋体" w:cs="Times New Roman"/>
+          <w:color w:val="auto"/>
+          <w:sz w:val="22"/>
+          <w:szCs w:val="22"/>
+          <w:lang w:val="en-US" w:eastAsia="zh-CN"/>
+        </w:rPr>
+        <w:t xml:space="preserve">Increased model performance by </w:t>
+      </w:r>
+      <w:r>
+        <w:rPr>
+          <w:rFonts w:hint="eastAsia" w:ascii="Times New Roman" w:hAnsi="Times New Roman" w:eastAsia="宋体" w:cs="Times New Roman"/>
+          <w:b/>
+          <w:bCs/>
+          <w:color w:val="auto"/>
+          <w:sz w:val="22"/>
+          <w:szCs w:val="22"/>
+          <w:lang w:val="en-US" w:eastAsia="zh-CN"/>
+        </w:rPr>
+        <w:t>19%</w:t>
+      </w:r>
+      <w:r>
+        <w:rPr>
+          <w:rFonts w:hint="eastAsia" w:ascii="Times New Roman" w:hAnsi="Times New Roman" w:eastAsia="宋体" w:cs="Times New Roman"/>
+          <w:color w:val="auto"/>
+          <w:sz w:val="22"/>
+          <w:szCs w:val="22"/>
+          <w:lang w:val="en-US" w:eastAsia="zh-CN"/>
+        </w:rPr>
+        <w:t xml:space="preserve"> through hyper-parameter tuning and variable obfuscation</w:t>
       </w:r>
     </w:p>
     <w:p>
@@ -2848,6 +2622,619 @@
         <w:textAlignment w:val="auto"/>
         <w:rPr>
           <w:rFonts w:hint="default" w:ascii="Times New Roman" w:hAnsi="Times New Roman" w:eastAsia="Times New Roman" w:cs="Times New Roman"/>
+          <w:color w:val="auto"/>
+          <w:sz w:val="22"/>
+          <w:szCs w:val="22"/>
+        </w:rPr>
+      </w:pPr>
+      <w:r>
+        <w:rPr>
+          <w:rFonts w:hint="eastAsia" w:ascii="Times New Roman" w:hAnsi="Times New Roman" w:eastAsia="宋体" w:cs="Times New Roman"/>
+          <w:color w:val="auto"/>
+          <w:sz w:val="22"/>
+          <w:szCs w:val="22"/>
+          <w:lang w:val="en-US" w:eastAsia="zh-CN"/>
+        </w:rPr>
+        <w:t>Restructured project installation pipeline to create streamlined cross-platform deployment and low coupling</w:t>
+      </w:r>
+    </w:p>
+    <w:p>
+      <w:pPr>
+        <w:keepNext w:val="0"/>
+        <w:keepLines w:val="0"/>
+        <w:pageBreakBefore w:val="0"/>
+        <w:widowControl w:val="0"/>
+        <w:kinsoku/>
+        <w:wordWrap/>
+        <w:overflowPunct/>
+        <w:topLinePunct w:val="0"/>
+        <w:autoSpaceDE/>
+        <w:autoSpaceDN/>
+        <w:bidi w:val="0"/>
+        <w:adjustRightInd/>
+        <w:snapToGrid/>
+        <w:spacing w:line="18" w:lineRule="atLeast"/>
+        <w:ind w:left="-57" w:leftChars="-100" w:hanging="163" w:hangingChars="74"/>
+        <w:jc w:val="left"/>
+        <w:textAlignment w:val="auto"/>
+        <w:rPr>
+          <w:rFonts w:hint="default" w:ascii="Times New Roman" w:hAnsi="Times New Roman" w:eastAsia="宋体" w:cs="Times New Roman"/>
+          <w:b/>
+          <w:color w:val="auto"/>
+          <w:sz w:val="22"/>
+          <w:szCs w:val="22"/>
+          <w:lang w:val="en-US" w:eastAsia="zh-CN"/>
+        </w:rPr>
+      </w:pPr>
+    </w:p>
+    <w:p>
+      <w:pPr>
+        <w:keepNext w:val="0"/>
+        <w:keepLines w:val="0"/>
+        <w:pageBreakBefore w:val="0"/>
+        <w:widowControl w:val="0"/>
+        <w:kinsoku/>
+        <w:wordWrap/>
+        <w:overflowPunct/>
+        <w:topLinePunct w:val="0"/>
+        <w:autoSpaceDE/>
+        <w:autoSpaceDN/>
+        <w:bidi w:val="0"/>
+        <w:adjustRightInd/>
+        <w:snapToGrid/>
+        <w:spacing w:line="18" w:lineRule="atLeast"/>
+        <w:ind w:left="-57" w:leftChars="-100" w:hanging="163" w:hangingChars="74"/>
+        <w:jc w:val="left"/>
+        <w:textAlignment w:val="auto"/>
+        <w:rPr>
+          <w:rFonts w:hint="default" w:ascii="Times New Roman" w:hAnsi="Times New Roman" w:eastAsia="Times New Roman" w:cs="Times New Roman"/>
+          <w:b/>
+          <w:color w:val="auto"/>
+          <w:sz w:val="22"/>
+          <w:szCs w:val="22"/>
+        </w:rPr>
+      </w:pPr>
+      <w:r>
+        <w:rPr>
+          <w:rFonts w:hint="default" w:ascii="Times New Roman" w:hAnsi="Times New Roman" w:eastAsia="宋体" w:cs="Times New Roman"/>
+          <w:b/>
+          <w:color w:val="auto"/>
+          <w:sz w:val="22"/>
+          <w:szCs w:val="22"/>
+          <w:u w:val="none"/>
+          <w:lang w:val="en-US" w:eastAsia="zh-CN"/>
+        </w:rPr>
+        <w:t>Glinsun AI</w:t>
+      </w:r>
+      <w:r>
+        <w:rPr>
+          <w:rFonts w:hint="default" w:ascii="Times New Roman" w:hAnsi="Times New Roman" w:eastAsia="Times New Roman" w:cs="Times New Roman"/>
+          <w:b/>
+          <w:color w:val="auto"/>
+          <w:sz w:val="22"/>
+          <w:szCs w:val="22"/>
+        </w:rPr>
+        <w:t xml:space="preserve"> </w:t>
+      </w:r>
+      <w:r>
+        <w:rPr>
+          <w:rFonts w:hint="eastAsia" w:ascii="Times New Roman" w:hAnsi="Times New Roman" w:eastAsia="宋体" w:cs="Times New Roman"/>
+          <w:b/>
+          <w:color w:val="auto"/>
+          <w:sz w:val="22"/>
+          <w:szCs w:val="22"/>
+          <w:lang w:val="en-US" w:eastAsia="zh-CN"/>
+        </w:rPr>
+        <w:tab/>
+      </w:r>
+      <w:r>
+        <w:rPr>
+          <w:rFonts w:hint="eastAsia" w:ascii="Times New Roman" w:hAnsi="Times New Roman" w:eastAsia="宋体" w:cs="Times New Roman"/>
+          <w:b/>
+          <w:color w:val="auto"/>
+          <w:sz w:val="22"/>
+          <w:szCs w:val="22"/>
+          <w:lang w:val="en-US" w:eastAsia="zh-CN"/>
+        </w:rPr>
+        <w:tab/>
+      </w:r>
+      <w:r>
+        <w:rPr>
+          <w:rFonts w:hint="eastAsia" w:ascii="Times New Roman" w:hAnsi="Times New Roman" w:eastAsia="宋体" w:cs="Times New Roman"/>
+          <w:b/>
+          <w:color w:val="auto"/>
+          <w:sz w:val="22"/>
+          <w:szCs w:val="22"/>
+          <w:lang w:val="en-US" w:eastAsia="zh-CN"/>
+        </w:rPr>
+        <w:tab/>
+      </w:r>
+      <w:r>
+        <w:rPr>
+          <w:rFonts w:hint="eastAsia" w:ascii="Times New Roman" w:hAnsi="Times New Roman" w:eastAsia="宋体" w:cs="Times New Roman"/>
+          <w:b/>
+          <w:color w:val="auto"/>
+          <w:sz w:val="22"/>
+          <w:szCs w:val="22"/>
+          <w:lang w:val="en-US" w:eastAsia="zh-CN"/>
+        </w:rPr>
+        <w:tab/>
+      </w:r>
+      <w:r>
+        <w:rPr>
+          <w:rFonts w:hint="eastAsia" w:ascii="Times New Roman" w:hAnsi="Times New Roman" w:eastAsia="宋体" w:cs="Times New Roman"/>
+          <w:b/>
+          <w:color w:val="auto"/>
+          <w:sz w:val="22"/>
+          <w:szCs w:val="22"/>
+          <w:lang w:val="en-US" w:eastAsia="zh-CN"/>
+        </w:rPr>
+        <w:tab/>
+      </w:r>
+      <w:r>
+        <w:rPr>
+          <w:rFonts w:hint="eastAsia" w:ascii="Times New Roman" w:hAnsi="Times New Roman" w:eastAsia="宋体" w:cs="Times New Roman"/>
+          <w:b/>
+          <w:color w:val="auto"/>
+          <w:sz w:val="22"/>
+          <w:szCs w:val="22"/>
+          <w:lang w:val="en-US" w:eastAsia="zh-CN"/>
+        </w:rPr>
+        <w:tab/>
+      </w:r>
+      <w:r>
+        <w:rPr>
+          <w:rFonts w:hint="eastAsia" w:ascii="Times New Roman" w:hAnsi="Times New Roman" w:eastAsia="宋体" w:cs="Times New Roman"/>
+          <w:b/>
+          <w:color w:val="auto"/>
+          <w:sz w:val="22"/>
+          <w:szCs w:val="22"/>
+          <w:lang w:val="en-US" w:eastAsia="zh-CN"/>
+        </w:rPr>
+        <w:tab/>
+      </w:r>
+      <w:r>
+        <w:rPr>
+          <w:rFonts w:hint="eastAsia" w:ascii="Times New Roman" w:hAnsi="Times New Roman" w:eastAsia="宋体" w:cs="Times New Roman"/>
+          <w:b/>
+          <w:color w:val="auto"/>
+          <w:sz w:val="22"/>
+          <w:szCs w:val="22"/>
+          <w:lang w:val="en-US" w:eastAsia="zh-CN"/>
+        </w:rPr>
+        <w:tab/>
+      </w:r>
+      <w:r>
+        <w:rPr>
+          <w:rFonts w:hint="eastAsia" w:ascii="Times New Roman" w:hAnsi="Times New Roman" w:eastAsia="宋体" w:cs="Times New Roman"/>
+          <w:b/>
+          <w:color w:val="auto"/>
+          <w:sz w:val="22"/>
+          <w:szCs w:val="22"/>
+          <w:lang w:val="en-US" w:eastAsia="zh-CN"/>
+        </w:rPr>
+        <w:tab/>
+      </w:r>
+      <w:bookmarkStart w:id="0" w:name="_GoBack"/>
+      <w:bookmarkEnd w:id="0"/>
+      <w:r>
+        <w:rPr>
+          <w:rFonts w:hint="eastAsia" w:ascii="Times New Roman" w:hAnsi="Times New Roman" w:eastAsia="宋体" w:cs="Times New Roman"/>
+          <w:b/>
+          <w:color w:val="auto"/>
+          <w:sz w:val="22"/>
+          <w:szCs w:val="22"/>
+          <w:lang w:val="en-US" w:eastAsia="zh-CN"/>
+        </w:rPr>
+        <w:tab/>
+      </w:r>
+      <w:r>
+        <w:rPr>
+          <w:rFonts w:hint="eastAsia" w:ascii="Times New Roman" w:hAnsi="Times New Roman" w:eastAsia="宋体" w:cs="Times New Roman"/>
+          <w:b/>
+          <w:color w:val="auto"/>
+          <w:sz w:val="22"/>
+          <w:szCs w:val="22"/>
+          <w:lang w:val="en-US" w:eastAsia="zh-CN"/>
+        </w:rPr>
+        <w:t xml:space="preserve"> </w:t>
+      </w:r>
+      <w:r>
+        <w:rPr>
+          <w:rFonts w:hint="eastAsia" w:ascii="Times New Roman" w:hAnsi="Times New Roman" w:eastAsia="宋体" w:cs="Times New Roman"/>
+          <w:b/>
+          <w:color w:val="auto"/>
+          <w:sz w:val="22"/>
+          <w:szCs w:val="22"/>
+          <w:lang w:val="en-US" w:eastAsia="zh-CN"/>
+        </w:rPr>
+        <w:tab/>
+      </w:r>
+      <w:r>
+        <w:rPr>
+          <w:rFonts w:hint="eastAsia" w:ascii="Times New Roman" w:hAnsi="Times New Roman" w:eastAsia="宋体" w:cs="Times New Roman"/>
+          <w:b/>
+          <w:color w:val="auto"/>
+          <w:sz w:val="22"/>
+          <w:szCs w:val="22"/>
+          <w:lang w:val="en-US" w:eastAsia="zh-CN"/>
+        </w:rPr>
+        <w:t xml:space="preserve">          </w:t>
+      </w:r>
+      <w:r>
+        <w:rPr>
+          <w:rFonts w:hint="default" w:ascii="Times New Roman" w:hAnsi="Times New Roman" w:eastAsia="Times New Roman" w:cs="Times New Roman"/>
+          <w:b/>
+          <w:color w:val="auto"/>
+          <w:sz w:val="22"/>
+          <w:szCs w:val="22"/>
+        </w:rPr>
+        <w:t xml:space="preserve">Wuhan, China                                                     </w:t>
+      </w:r>
+    </w:p>
+    <w:p>
+      <w:pPr>
+        <w:keepNext w:val="0"/>
+        <w:keepLines w:val="0"/>
+        <w:pageBreakBefore w:val="0"/>
+        <w:widowControl w:val="0"/>
+        <w:numPr>
+          <w:ilvl w:val="0"/>
+          <w:numId w:val="0"/>
+        </w:numPr>
+        <w:kinsoku/>
+        <w:wordWrap/>
+        <w:overflowPunct/>
+        <w:topLinePunct w:val="0"/>
+        <w:autoSpaceDE/>
+        <w:autoSpaceDN/>
+        <w:bidi w:val="0"/>
+        <w:adjustRightInd/>
+        <w:snapToGrid/>
+        <w:spacing w:line="18" w:lineRule="atLeast"/>
+        <w:ind w:left="-58" w:leftChars="-100" w:hanging="162" w:hangingChars="74"/>
+        <w:jc w:val="left"/>
+        <w:textAlignment w:val="auto"/>
+        <w:rPr>
+          <w:rFonts w:hint="default" w:ascii="Times New Roman" w:hAnsi="Times New Roman" w:eastAsia="宋体" w:cs="Times New Roman"/>
+          <w:b/>
+          <w:color w:val="auto"/>
+          <w:sz w:val="22"/>
+          <w:szCs w:val="22"/>
+          <w:lang w:val="en-US" w:eastAsia="zh-CN"/>
+        </w:rPr>
+      </w:pPr>
+      <w:r>
+        <w:rPr>
+          <w:rFonts w:hint="eastAsia" w:ascii="Times New Roman" w:hAnsi="Times New Roman" w:eastAsia="宋体" w:cs="Times New Roman"/>
+          <w:i/>
+          <w:iCs/>
+          <w:color w:val="auto"/>
+          <w:sz w:val="22"/>
+          <w:szCs w:val="22"/>
+          <w:lang w:val="en-US" w:eastAsia="zh-CN"/>
+        </w:rPr>
+        <w:t xml:space="preserve">Software Engineer, 3D Simulation Team </w:t>
+      </w:r>
+      <w:r>
+        <w:rPr>
+          <w:rFonts w:hint="eastAsia" w:ascii="Times New Roman" w:hAnsi="Times New Roman" w:eastAsia="宋体" w:cs="Times New Roman"/>
+          <w:i/>
+          <w:iCs/>
+          <w:color w:val="auto"/>
+          <w:sz w:val="22"/>
+          <w:szCs w:val="22"/>
+          <w:lang w:val="en-US" w:eastAsia="zh-CN"/>
+        </w:rPr>
+        <w:tab/>
+      </w:r>
+      <w:r>
+        <w:rPr>
+          <w:rFonts w:hint="eastAsia" w:ascii="Times New Roman" w:hAnsi="Times New Roman" w:eastAsia="宋体" w:cs="Times New Roman"/>
+          <w:i/>
+          <w:iCs/>
+          <w:color w:val="auto"/>
+          <w:sz w:val="22"/>
+          <w:szCs w:val="22"/>
+          <w:lang w:val="en-US" w:eastAsia="zh-CN"/>
+        </w:rPr>
+        <w:tab/>
+      </w:r>
+      <w:r>
+        <w:rPr>
+          <w:rFonts w:hint="eastAsia" w:ascii="Times New Roman" w:hAnsi="Times New Roman" w:eastAsia="宋体" w:cs="Times New Roman"/>
+          <w:i/>
+          <w:iCs/>
+          <w:color w:val="auto"/>
+          <w:sz w:val="22"/>
+          <w:szCs w:val="22"/>
+          <w:lang w:val="en-US" w:eastAsia="zh-CN"/>
+        </w:rPr>
+        <w:tab/>
+      </w:r>
+      <w:r>
+        <w:rPr>
+          <w:rFonts w:hint="eastAsia" w:ascii="Times New Roman" w:hAnsi="Times New Roman" w:eastAsia="宋体" w:cs="Times New Roman"/>
+          <w:i/>
+          <w:iCs/>
+          <w:color w:val="auto"/>
+          <w:sz w:val="22"/>
+          <w:szCs w:val="22"/>
+          <w:lang w:val="en-US" w:eastAsia="zh-CN"/>
+        </w:rPr>
+        <w:tab/>
+      </w:r>
+      <w:r>
+        <w:rPr>
+          <w:rFonts w:hint="eastAsia" w:ascii="Times New Roman" w:hAnsi="Times New Roman" w:eastAsia="宋体" w:cs="Times New Roman"/>
+          <w:i/>
+          <w:iCs/>
+          <w:color w:val="auto"/>
+          <w:sz w:val="22"/>
+          <w:szCs w:val="22"/>
+          <w:lang w:val="en-US" w:eastAsia="zh-CN"/>
+        </w:rPr>
+        <w:tab/>
+      </w:r>
+      <w:r>
+        <w:rPr>
+          <w:rFonts w:hint="eastAsia" w:ascii="Times New Roman" w:hAnsi="Times New Roman" w:eastAsia="宋体" w:cs="Times New Roman"/>
+          <w:i/>
+          <w:iCs/>
+          <w:color w:val="auto"/>
+          <w:sz w:val="22"/>
+          <w:szCs w:val="22"/>
+          <w:lang w:val="en-US" w:eastAsia="zh-CN"/>
+        </w:rPr>
+        <w:tab/>
+      </w:r>
+      <w:r>
+        <w:rPr>
+          <w:rFonts w:hint="eastAsia" w:ascii="Times New Roman" w:hAnsi="Times New Roman" w:eastAsia="宋体" w:cs="Times New Roman"/>
+          <w:i/>
+          <w:iCs/>
+          <w:color w:val="auto"/>
+          <w:sz w:val="22"/>
+          <w:szCs w:val="22"/>
+          <w:lang w:val="en-US" w:eastAsia="zh-CN"/>
+        </w:rPr>
+        <w:t xml:space="preserve">                         </w:t>
+      </w:r>
+      <w:r>
+        <w:rPr>
+          <w:rFonts w:hint="eastAsia" w:ascii="Times New Roman" w:hAnsi="Times New Roman" w:eastAsia="宋体" w:cs="Times New Roman"/>
+          <w:b/>
+          <w:bCs/>
+          <w:i w:val="0"/>
+          <w:iCs w:val="0"/>
+          <w:color w:val="auto"/>
+          <w:sz w:val="22"/>
+          <w:szCs w:val="22"/>
+          <w:lang w:val="en-US" w:eastAsia="zh-CN"/>
+        </w:rPr>
+        <w:t>May</w:t>
+      </w:r>
+      <w:r>
+        <w:rPr>
+          <w:rFonts w:hint="default" w:ascii="Times New Roman" w:hAnsi="Times New Roman" w:eastAsia="Times New Roman" w:cs="Times New Roman"/>
+          <w:b/>
+          <w:color w:val="auto"/>
+          <w:sz w:val="22"/>
+          <w:szCs w:val="22"/>
+        </w:rPr>
+        <w:t xml:space="preserve"> 202</w:t>
+      </w:r>
+      <w:r>
+        <w:rPr>
+          <w:rFonts w:hint="default" w:ascii="Times New Roman" w:hAnsi="Times New Roman" w:eastAsia="宋体" w:cs="Times New Roman"/>
+          <w:b/>
+          <w:color w:val="auto"/>
+          <w:sz w:val="22"/>
+          <w:szCs w:val="22"/>
+          <w:lang w:val="en-US" w:eastAsia="zh-CN"/>
+        </w:rPr>
+        <w:t xml:space="preserve">1 </w:t>
+      </w:r>
+      <w:r>
+        <w:rPr>
+          <w:rFonts w:hint="default" w:ascii="Times New Roman" w:hAnsi="Times New Roman" w:eastAsia="Times New Roman" w:cs="Times New Roman"/>
+          <w:b/>
+          <w:color w:val="auto"/>
+          <w:sz w:val="22"/>
+          <w:szCs w:val="22"/>
+        </w:rPr>
+        <w:t>-</w:t>
+      </w:r>
+      <w:r>
+        <w:rPr>
+          <w:rFonts w:hint="default" w:ascii="Times New Roman" w:hAnsi="Times New Roman" w:eastAsia="宋体" w:cs="Times New Roman"/>
+          <w:b/>
+          <w:color w:val="auto"/>
+          <w:sz w:val="22"/>
+          <w:szCs w:val="22"/>
+          <w:lang w:val="en-US" w:eastAsia="zh-CN"/>
+        </w:rPr>
+        <w:t xml:space="preserve"> </w:t>
+      </w:r>
+      <w:r>
+        <w:rPr>
+          <w:rFonts w:hint="eastAsia" w:ascii="Times New Roman" w:hAnsi="Times New Roman" w:eastAsia="宋体" w:cs="Times New Roman"/>
+          <w:b/>
+          <w:color w:val="auto"/>
+          <w:sz w:val="22"/>
+          <w:szCs w:val="22"/>
+          <w:lang w:val="en-US" w:eastAsia="zh-CN"/>
+        </w:rPr>
+        <w:t xml:space="preserve">Nov </w:t>
+      </w:r>
+      <w:r>
+        <w:rPr>
+          <w:rFonts w:hint="default" w:ascii="Times New Roman" w:hAnsi="Times New Roman" w:eastAsia="Times New Roman" w:cs="Times New Roman"/>
+          <w:b/>
+          <w:color w:val="auto"/>
+          <w:sz w:val="22"/>
+          <w:szCs w:val="22"/>
+        </w:rPr>
+        <w:t>202</w:t>
+      </w:r>
+      <w:r>
+        <w:rPr>
+          <w:rFonts w:hint="default" w:ascii="Times New Roman" w:hAnsi="Times New Roman" w:eastAsia="宋体" w:cs="Times New Roman"/>
+          <w:b/>
+          <w:color w:val="auto"/>
+          <w:sz w:val="22"/>
+          <w:szCs w:val="22"/>
+          <w:lang w:val="en-US" w:eastAsia="zh-CN"/>
+        </w:rPr>
+        <w:t>1</w:t>
+      </w:r>
+    </w:p>
+    <w:p>
+      <w:pPr>
+        <w:keepNext w:val="0"/>
+        <w:keepLines w:val="0"/>
+        <w:pageBreakBefore w:val="0"/>
+        <w:widowControl w:val="0"/>
+        <w:numPr>
+          <w:ilvl w:val="0"/>
+          <w:numId w:val="1"/>
+        </w:numPr>
+        <w:kinsoku/>
+        <w:wordWrap/>
+        <w:overflowPunct/>
+        <w:topLinePunct w:val="0"/>
+        <w:autoSpaceDE/>
+        <w:autoSpaceDN/>
+        <w:bidi w:val="0"/>
+        <w:adjustRightInd/>
+        <w:snapToGrid/>
+        <w:spacing w:line="18" w:lineRule="atLeast"/>
+        <w:ind w:left="-58" w:leftChars="-100" w:hanging="162" w:hangingChars="74"/>
+        <w:jc w:val="left"/>
+        <w:textAlignment w:val="auto"/>
+        <w:rPr>
+          <w:rFonts w:hint="default" w:ascii="Times New Roman" w:hAnsi="Times New Roman" w:eastAsia="Times New Roman" w:cs="Times New Roman"/>
+          <w:color w:val="auto"/>
+          <w:sz w:val="22"/>
+          <w:szCs w:val="22"/>
+        </w:rPr>
+      </w:pPr>
+      <w:r>
+        <w:rPr>
+          <w:rFonts w:hint="eastAsia" w:ascii="Times New Roman" w:hAnsi="Times New Roman" w:eastAsia="宋体" w:cs="Times New Roman"/>
+          <w:color w:val="auto"/>
+          <w:sz w:val="22"/>
+          <w:szCs w:val="22"/>
+          <w:lang w:val="en-US" w:eastAsia="zh-CN"/>
+        </w:rPr>
+        <w:t xml:space="preserve">Collaborated with 10 engineers to build a real-time physics engine for cloth simulation using </w:t>
+      </w:r>
+      <w:r>
+        <w:rPr>
+          <w:rFonts w:hint="eastAsia" w:ascii="Times New Roman" w:hAnsi="Times New Roman" w:eastAsia="宋体" w:cs="Times New Roman"/>
+          <w:b w:val="0"/>
+          <w:bCs w:val="0"/>
+          <w:color w:val="auto"/>
+          <w:sz w:val="22"/>
+          <w:szCs w:val="22"/>
+          <w:lang w:val="en-US" w:eastAsia="zh-CN"/>
+        </w:rPr>
+        <w:t>C++ and CUDA</w:t>
+      </w:r>
+    </w:p>
+    <w:p>
+      <w:pPr>
+        <w:keepNext w:val="0"/>
+        <w:keepLines w:val="0"/>
+        <w:pageBreakBefore w:val="0"/>
+        <w:widowControl w:val="0"/>
+        <w:numPr>
+          <w:ilvl w:val="0"/>
+          <w:numId w:val="1"/>
+        </w:numPr>
+        <w:kinsoku/>
+        <w:wordWrap/>
+        <w:overflowPunct/>
+        <w:topLinePunct w:val="0"/>
+        <w:autoSpaceDE/>
+        <w:autoSpaceDN/>
+        <w:bidi w:val="0"/>
+        <w:adjustRightInd/>
+        <w:snapToGrid/>
+        <w:spacing w:line="18" w:lineRule="atLeast"/>
+        <w:ind w:left="-58" w:leftChars="-100" w:hanging="162" w:hangingChars="74"/>
+        <w:jc w:val="left"/>
+        <w:textAlignment w:val="auto"/>
+        <w:rPr>
+          <w:rFonts w:hint="default" w:ascii="Times New Roman" w:hAnsi="Times New Roman" w:eastAsia="Times New Roman" w:cs="Times New Roman"/>
+          <w:b/>
+          <w:color w:val="auto"/>
+          <w:sz w:val="22"/>
+          <w:szCs w:val="22"/>
+        </w:rPr>
+      </w:pPr>
+      <w:r>
+        <w:rPr>
+          <w:rFonts w:hint="eastAsia" w:ascii="Times New Roman" w:hAnsi="Times New Roman" w:eastAsia="宋体" w:cs="Times New Roman"/>
+          <w:b w:val="0"/>
+          <w:bCs w:val="0"/>
+          <w:color w:val="auto"/>
+          <w:sz w:val="22"/>
+          <w:szCs w:val="22"/>
+          <w:lang w:val="en-US" w:eastAsia="zh-CN"/>
+        </w:rPr>
+        <w:t xml:space="preserve">Implemented particle dynamics and </w:t>
+      </w:r>
+      <w:r>
+        <w:rPr>
+          <w:rFonts w:hint="eastAsia" w:ascii="Times New Roman" w:hAnsi="Times New Roman" w:eastAsia="宋体" w:cs="Times New Roman"/>
+          <w:b/>
+          <w:bCs/>
+          <w:color w:val="auto"/>
+          <w:sz w:val="22"/>
+          <w:szCs w:val="22"/>
+          <w:lang w:val="en-US" w:eastAsia="zh-CN"/>
+        </w:rPr>
+        <w:t xml:space="preserve">4 </w:t>
+      </w:r>
+      <w:r>
+        <w:rPr>
+          <w:rFonts w:hint="eastAsia" w:ascii="Times New Roman" w:hAnsi="Times New Roman" w:eastAsia="宋体" w:cs="Times New Roman"/>
+          <w:b w:val="0"/>
+          <w:bCs w:val="0"/>
+          <w:color w:val="auto"/>
+          <w:sz w:val="22"/>
+          <w:szCs w:val="22"/>
+          <w:lang w:val="en-US" w:eastAsia="zh-CN"/>
+        </w:rPr>
+        <w:t xml:space="preserve">features for the simulator to introduce complex object interactions: fluid, smoke, air-inflation effects, and two-way coupling </w:t>
+      </w:r>
+    </w:p>
+    <w:p>
+      <w:pPr>
+        <w:keepNext w:val="0"/>
+        <w:keepLines w:val="0"/>
+        <w:pageBreakBefore w:val="0"/>
+        <w:widowControl w:val="0"/>
+        <w:numPr>
+          <w:ilvl w:val="0"/>
+          <w:numId w:val="1"/>
+        </w:numPr>
+        <w:kinsoku/>
+        <w:wordWrap/>
+        <w:overflowPunct/>
+        <w:topLinePunct w:val="0"/>
+        <w:autoSpaceDE/>
+        <w:autoSpaceDN/>
+        <w:bidi w:val="0"/>
+        <w:adjustRightInd/>
+        <w:snapToGrid/>
+        <w:spacing w:line="18" w:lineRule="atLeast"/>
+        <w:ind w:left="-58" w:leftChars="-100" w:hanging="162" w:hangingChars="74"/>
+        <w:jc w:val="left"/>
+        <w:textAlignment w:val="auto"/>
+        <w:rPr>
+          <w:rFonts w:hint="default" w:ascii="Times New Roman" w:hAnsi="Times New Roman" w:eastAsia="Times New Roman" w:cs="Times New Roman"/>
           <w:b/>
           <w:color w:val="auto"/>
           <w:sz w:val="22"/>
@@ -4644,670 +5031,6 @@
           <w:szCs w:val="22"/>
         </w:rPr>
       </w:pPr>
-    </w:p>
-    <w:p>
-      <w:pPr>
-        <w:keepNext w:val="0"/>
-        <w:keepLines w:val="0"/>
-        <w:pageBreakBefore w:val="0"/>
-        <w:kinsoku/>
-        <w:wordWrap/>
-        <w:overflowPunct/>
-        <w:topLinePunct w:val="0"/>
-        <w:autoSpaceDE/>
-        <w:autoSpaceDN/>
-        <w:bidi w:val="0"/>
-        <w:adjustRightInd/>
-        <w:snapToGrid/>
-        <w:spacing w:line="18" w:lineRule="atLeast"/>
-        <w:ind w:left="-57" w:leftChars="-100" w:hanging="163" w:hangingChars="74"/>
-        <w:jc w:val="left"/>
-        <w:textAlignment w:val="auto"/>
-        <w:rPr>
-          <w:rFonts w:hint="default" w:ascii="Times New Roman" w:hAnsi="Times New Roman" w:eastAsia="Times New Roman" w:cs="Times New Roman"/>
-          <w:b/>
-          <w:color w:val="auto"/>
-          <w:sz w:val="22"/>
-          <w:szCs w:val="22"/>
-        </w:rPr>
-      </w:pPr>
-      <w:r>
-        <w:rPr>
-          <w:rFonts w:hint="default" w:ascii="Times New Roman" w:hAnsi="Times New Roman" w:eastAsia="Times New Roman" w:cs="Times New Roman"/>
-          <w:b/>
-          <w:color w:val="auto"/>
-          <w:sz w:val="22"/>
-          <w:szCs w:val="22"/>
-        </w:rPr>
-        <w:t>Fabflix.com</w:t>
-      </w:r>
-      <w:r>
-        <w:rPr>
-          <w:rFonts w:hint="default" w:ascii="Times New Roman" w:hAnsi="Times New Roman" w:eastAsia="宋体" w:cs="Times New Roman"/>
-          <w:b/>
-          <w:color w:val="auto"/>
-          <w:sz w:val="22"/>
-          <w:szCs w:val="22"/>
-          <w:lang w:val="en-US" w:eastAsia="zh-CN"/>
-        </w:rPr>
-        <w:t xml:space="preserve"> </w:t>
-      </w:r>
-      <w:r>
-        <w:rPr>
-          <w:rFonts w:hint="eastAsia" w:ascii="Times New Roman" w:hAnsi="Times New Roman" w:eastAsia="宋体" w:cs="Times New Roman"/>
-          <w:b/>
-          <w:color w:val="auto"/>
-          <w:sz w:val="22"/>
-          <w:szCs w:val="22"/>
-          <w:lang w:val="en-US" w:eastAsia="zh-CN"/>
-        </w:rPr>
-        <w:tab/>
-      </w:r>
-      <w:r>
-        <w:rPr>
-          <w:rFonts w:hint="eastAsia" w:ascii="Times New Roman" w:hAnsi="Times New Roman" w:eastAsia="宋体" w:cs="Times New Roman"/>
-          <w:b/>
-          <w:color w:val="auto"/>
-          <w:sz w:val="22"/>
-          <w:szCs w:val="22"/>
-          <w:lang w:val="en-US" w:eastAsia="zh-CN"/>
-        </w:rPr>
-        <w:tab/>
-      </w:r>
-      <w:r>
-        <w:rPr>
-          <w:rFonts w:hint="eastAsia" w:ascii="Times New Roman" w:hAnsi="Times New Roman" w:eastAsia="宋体" w:cs="Times New Roman"/>
-          <w:b/>
-          <w:color w:val="auto"/>
-          <w:sz w:val="22"/>
-          <w:szCs w:val="22"/>
-          <w:lang w:val="en-US" w:eastAsia="zh-CN"/>
-        </w:rPr>
-        <w:tab/>
-      </w:r>
-      <w:r>
-        <w:rPr>
-          <w:rFonts w:hint="eastAsia" w:ascii="Times New Roman" w:hAnsi="Times New Roman" w:eastAsia="宋体" w:cs="Times New Roman"/>
-          <w:b/>
-          <w:color w:val="auto"/>
-          <w:sz w:val="22"/>
-          <w:szCs w:val="22"/>
-          <w:lang w:val="en-US" w:eastAsia="zh-CN"/>
-        </w:rPr>
-        <w:tab/>
-      </w:r>
-      <w:r>
-        <w:rPr>
-          <w:rFonts w:hint="eastAsia" w:ascii="Times New Roman" w:hAnsi="Times New Roman" w:eastAsia="宋体" w:cs="Times New Roman"/>
-          <w:b/>
-          <w:color w:val="auto"/>
-          <w:sz w:val="22"/>
-          <w:szCs w:val="22"/>
-          <w:lang w:val="en-US" w:eastAsia="zh-CN"/>
-        </w:rPr>
-        <w:tab/>
-      </w:r>
-      <w:r>
-        <w:rPr>
-          <w:rFonts w:hint="eastAsia" w:ascii="Times New Roman" w:hAnsi="Times New Roman" w:eastAsia="宋体" w:cs="Times New Roman"/>
-          <w:b/>
-          <w:color w:val="auto"/>
-          <w:sz w:val="22"/>
-          <w:szCs w:val="22"/>
-          <w:lang w:val="en-US" w:eastAsia="zh-CN"/>
-        </w:rPr>
-        <w:tab/>
-      </w:r>
-      <w:r>
-        <w:rPr>
-          <w:rFonts w:hint="eastAsia" w:ascii="Times New Roman" w:hAnsi="Times New Roman" w:eastAsia="宋体" w:cs="Times New Roman"/>
-          <w:b/>
-          <w:color w:val="auto"/>
-          <w:sz w:val="22"/>
-          <w:szCs w:val="22"/>
-          <w:lang w:val="en-US" w:eastAsia="zh-CN"/>
-        </w:rPr>
-        <w:tab/>
-      </w:r>
-      <w:r>
-        <w:rPr>
-          <w:rFonts w:hint="eastAsia" w:ascii="Times New Roman" w:hAnsi="Times New Roman" w:eastAsia="宋体" w:cs="Times New Roman"/>
-          <w:b/>
-          <w:color w:val="auto"/>
-          <w:sz w:val="22"/>
-          <w:szCs w:val="22"/>
-          <w:lang w:val="en-US" w:eastAsia="zh-CN"/>
-        </w:rPr>
-        <w:tab/>
-      </w:r>
-      <w:r>
-        <w:rPr>
-          <w:rFonts w:hint="eastAsia" w:ascii="Times New Roman" w:hAnsi="Times New Roman" w:eastAsia="宋体" w:cs="Times New Roman"/>
-          <w:b/>
-          <w:color w:val="auto"/>
-          <w:sz w:val="22"/>
-          <w:szCs w:val="22"/>
-          <w:lang w:val="en-US" w:eastAsia="zh-CN"/>
-        </w:rPr>
-        <w:tab/>
-      </w:r>
-      <w:r>
-        <w:rPr>
-          <w:rFonts w:hint="eastAsia" w:ascii="Times New Roman" w:hAnsi="Times New Roman" w:eastAsia="宋体" w:cs="Times New Roman"/>
-          <w:b/>
-          <w:color w:val="auto"/>
-          <w:sz w:val="22"/>
-          <w:szCs w:val="22"/>
-          <w:lang w:val="en-US" w:eastAsia="zh-CN"/>
-        </w:rPr>
-        <w:tab/>
-      </w:r>
-      <w:r>
-        <w:rPr>
-          <w:rFonts w:hint="eastAsia" w:ascii="Times New Roman" w:hAnsi="Times New Roman" w:eastAsia="宋体" w:cs="Times New Roman"/>
-          <w:b/>
-          <w:color w:val="auto"/>
-          <w:sz w:val="22"/>
-          <w:szCs w:val="22"/>
-          <w:lang w:val="en-US" w:eastAsia="zh-CN"/>
-        </w:rPr>
-        <w:t xml:space="preserve">         </w:t>
-      </w:r>
-      <w:r>
-        <w:rPr>
-          <w:rFonts w:hint="eastAsia" w:ascii="Times New Roman" w:hAnsi="Times New Roman" w:eastAsia="宋体" w:cs="Times New Roman"/>
-          <w:b/>
-          <w:color w:val="auto"/>
-          <w:sz w:val="22"/>
-          <w:szCs w:val="22"/>
-          <w:lang w:val="en-US" w:eastAsia="zh-CN"/>
-        </w:rPr>
-        <w:tab/>
-      </w:r>
-      <w:r>
-        <w:rPr>
-          <w:rFonts w:hint="default" w:ascii="Times New Roman" w:hAnsi="Times New Roman" w:eastAsia="Times New Roman" w:cs="Times New Roman"/>
-          <w:b/>
-          <w:color w:val="auto"/>
-          <w:sz w:val="22"/>
-          <w:szCs w:val="22"/>
-        </w:rPr>
-        <w:t xml:space="preserve">Apr 2020 - Jun 2020                                                                                                         </w:t>
-      </w:r>
-    </w:p>
-    <w:p>
-      <w:pPr>
-        <w:keepNext w:val="0"/>
-        <w:keepLines w:val="0"/>
-        <w:pageBreakBefore w:val="0"/>
-        <w:widowControl w:val="0"/>
-        <w:numPr>
-          <w:ilvl w:val="0"/>
-          <w:numId w:val="0"/>
-        </w:numPr>
-        <w:kinsoku/>
-        <w:wordWrap/>
-        <w:overflowPunct/>
-        <w:topLinePunct w:val="0"/>
-        <w:autoSpaceDE/>
-        <w:autoSpaceDN/>
-        <w:bidi w:val="0"/>
-        <w:adjustRightInd/>
-        <w:snapToGrid/>
-        <w:spacing w:line="18" w:lineRule="atLeast"/>
-        <w:ind w:left="-58" w:leftChars="-100" w:hanging="162" w:hangingChars="74"/>
-        <w:jc w:val="left"/>
-        <w:textAlignment w:val="auto"/>
-        <w:rPr>
-          <w:rFonts w:hint="default" w:ascii="Times New Roman" w:hAnsi="Times New Roman" w:eastAsia="Times New Roman" w:cs="Times New Roman"/>
-          <w:color w:val="auto"/>
-          <w:sz w:val="22"/>
-          <w:szCs w:val="22"/>
-        </w:rPr>
-      </w:pPr>
-      <w:r>
-        <w:rPr>
-          <w:rFonts w:hint="eastAsia" w:ascii="Times New Roman" w:hAnsi="Times New Roman" w:eastAsia="宋体" w:cs="Times New Roman"/>
-          <w:b w:val="0"/>
-          <w:bCs/>
-          <w:i/>
-          <w:iCs/>
-          <w:color w:val="auto"/>
-          <w:sz w:val="22"/>
-          <w:szCs w:val="22"/>
-          <w:lang w:val="en-US" w:eastAsia="zh-CN"/>
-        </w:rPr>
-        <w:t>An e-Commerce platform for movies</w:t>
-      </w:r>
-      <w:r>
-        <w:rPr>
-          <w:rFonts w:hint="eastAsia" w:ascii="Times New Roman" w:hAnsi="Times New Roman" w:eastAsia="宋体" w:cs="Times New Roman"/>
-          <w:b/>
-          <w:color w:val="auto"/>
-          <w:sz w:val="22"/>
-          <w:szCs w:val="22"/>
-          <w:lang w:val="en-US" w:eastAsia="zh-CN"/>
-        </w:rPr>
-        <w:t xml:space="preserve"> </w:t>
-      </w:r>
-      <w:r>
-        <w:rPr>
-          <w:rFonts w:hint="eastAsia" w:ascii="Times New Roman" w:hAnsi="Times New Roman" w:eastAsia="宋体" w:cs="Times New Roman"/>
-          <w:b/>
-          <w:color w:val="auto"/>
-          <w:sz w:val="22"/>
-          <w:szCs w:val="22"/>
-          <w:lang w:val="en-US" w:eastAsia="zh-CN"/>
-        </w:rPr>
-        <w:tab/>
-      </w:r>
-      <w:r>
-        <w:rPr>
-          <w:rFonts w:hint="eastAsia" w:ascii="Times New Roman" w:hAnsi="Times New Roman" w:eastAsia="宋体" w:cs="Times New Roman"/>
-          <w:b/>
-          <w:color w:val="auto"/>
-          <w:sz w:val="22"/>
-          <w:szCs w:val="22"/>
-          <w:lang w:val="en-US" w:eastAsia="zh-CN"/>
-        </w:rPr>
-        <w:tab/>
-      </w:r>
-      <w:r>
-        <w:rPr>
-          <w:rFonts w:hint="eastAsia" w:ascii="Times New Roman" w:hAnsi="Times New Roman" w:eastAsia="宋体" w:cs="Times New Roman"/>
-          <w:b/>
-          <w:color w:val="auto"/>
-          <w:sz w:val="22"/>
-          <w:szCs w:val="22"/>
-          <w:lang w:val="en-US" w:eastAsia="zh-CN"/>
-        </w:rPr>
-        <w:tab/>
-      </w:r>
-      <w:r>
-        <w:rPr>
-          <w:rFonts w:hint="eastAsia" w:ascii="Times New Roman" w:hAnsi="Times New Roman" w:eastAsia="宋体" w:cs="Times New Roman"/>
-          <w:b/>
-          <w:color w:val="auto"/>
-          <w:sz w:val="22"/>
-          <w:szCs w:val="22"/>
-          <w:lang w:val="en-US" w:eastAsia="zh-CN"/>
-        </w:rPr>
-        <w:tab/>
-      </w:r>
-      <w:r>
-        <w:rPr>
-          <w:rFonts w:hint="eastAsia" w:ascii="Times New Roman" w:hAnsi="Times New Roman" w:eastAsia="宋体" w:cs="Times New Roman"/>
-          <w:b/>
-          <w:color w:val="auto"/>
-          <w:sz w:val="22"/>
-          <w:szCs w:val="22"/>
-          <w:lang w:val="en-US" w:eastAsia="zh-CN"/>
-        </w:rPr>
-        <w:tab/>
-      </w:r>
-      <w:r>
-        <w:rPr>
-          <w:rFonts w:hint="eastAsia" w:ascii="Times New Roman" w:hAnsi="Times New Roman" w:eastAsia="宋体" w:cs="Times New Roman"/>
-          <w:b/>
-          <w:color w:val="auto"/>
-          <w:sz w:val="22"/>
-          <w:szCs w:val="22"/>
-          <w:lang w:val="en-US" w:eastAsia="zh-CN"/>
-        </w:rPr>
-        <w:tab/>
-      </w:r>
-      <w:r>
-        <w:rPr>
-          <w:rFonts w:hint="eastAsia" w:ascii="Times New Roman" w:hAnsi="Times New Roman" w:eastAsia="宋体" w:cs="Times New Roman"/>
-          <w:b/>
-          <w:color w:val="auto"/>
-          <w:sz w:val="22"/>
-          <w:szCs w:val="22"/>
-          <w:lang w:val="en-US" w:eastAsia="zh-CN"/>
-        </w:rPr>
-        <w:tab/>
-      </w:r>
-      <w:r>
-        <w:rPr>
-          <w:rFonts w:hint="eastAsia" w:ascii="Times New Roman" w:hAnsi="Times New Roman" w:eastAsia="宋体" w:cs="Times New Roman"/>
-          <w:b/>
-          <w:color w:val="auto"/>
-          <w:sz w:val="22"/>
-          <w:szCs w:val="22"/>
-          <w:lang w:val="en-US" w:eastAsia="zh-CN"/>
-        </w:rPr>
-        <w:t xml:space="preserve">                          </w:t>
-      </w:r>
-    </w:p>
-    <w:p>
-      <w:pPr>
-        <w:keepNext w:val="0"/>
-        <w:keepLines w:val="0"/>
-        <w:pageBreakBefore w:val="0"/>
-        <w:widowControl w:val="0"/>
-        <w:numPr>
-          <w:ilvl w:val="0"/>
-          <w:numId w:val="1"/>
-        </w:numPr>
-        <w:kinsoku/>
-        <w:wordWrap/>
-        <w:overflowPunct/>
-        <w:topLinePunct w:val="0"/>
-        <w:autoSpaceDE/>
-        <w:autoSpaceDN/>
-        <w:bidi w:val="0"/>
-        <w:adjustRightInd/>
-        <w:snapToGrid/>
-        <w:spacing w:line="18" w:lineRule="atLeast"/>
-        <w:ind w:left="-58" w:leftChars="-100" w:hanging="162" w:hangingChars="74"/>
-        <w:jc w:val="left"/>
-        <w:textAlignment w:val="auto"/>
-        <w:rPr>
-          <w:rFonts w:hint="default" w:ascii="Times New Roman" w:hAnsi="Times New Roman" w:eastAsia="Times New Roman" w:cs="Times New Roman"/>
-          <w:color w:val="auto"/>
-          <w:sz w:val="22"/>
-          <w:szCs w:val="22"/>
-        </w:rPr>
-      </w:pPr>
-      <w:r>
-        <w:rPr>
-          <w:rFonts w:hint="eastAsia" w:ascii="Times New Roman" w:hAnsi="Times New Roman" w:eastAsia="宋体" w:cs="Times New Roman"/>
-          <w:color w:val="auto"/>
-          <w:sz w:val="22"/>
-          <w:szCs w:val="22"/>
-          <w:lang w:val="en-US" w:eastAsia="zh-CN"/>
-        </w:rPr>
-        <w:t xml:space="preserve">Built a scalable and reliable web service with Java and MySQL and hosted on AWS </w:t>
-      </w:r>
-    </w:p>
-    <w:p>
-      <w:pPr>
-        <w:keepNext w:val="0"/>
-        <w:keepLines w:val="0"/>
-        <w:pageBreakBefore w:val="0"/>
-        <w:widowControl w:val="0"/>
-        <w:numPr>
-          <w:ilvl w:val="0"/>
-          <w:numId w:val="1"/>
-        </w:numPr>
-        <w:kinsoku/>
-        <w:wordWrap/>
-        <w:overflowPunct/>
-        <w:topLinePunct w:val="0"/>
-        <w:autoSpaceDE/>
-        <w:autoSpaceDN/>
-        <w:bidi w:val="0"/>
-        <w:adjustRightInd/>
-        <w:snapToGrid/>
-        <w:spacing w:line="18" w:lineRule="atLeast"/>
-        <w:ind w:left="-58" w:leftChars="-100" w:hanging="162" w:hangingChars="74"/>
-        <w:jc w:val="left"/>
-        <w:textAlignment w:val="auto"/>
-        <w:rPr>
-          <w:rFonts w:hint="default" w:ascii="Times New Roman" w:hAnsi="Times New Roman" w:eastAsia="Times New Roman" w:cs="Times New Roman"/>
-          <w:color w:val="auto"/>
-          <w:sz w:val="22"/>
-          <w:szCs w:val="22"/>
-        </w:rPr>
-      </w:pPr>
-      <w:r>
-        <w:rPr>
-          <w:rFonts w:hint="eastAsia" w:ascii="Times New Roman" w:hAnsi="Times New Roman" w:eastAsia="宋体" w:cs="Times New Roman"/>
-          <w:color w:val="auto"/>
-          <w:sz w:val="22"/>
-          <w:szCs w:val="22"/>
-          <w:lang w:val="en-US" w:eastAsia="zh-CN"/>
-        </w:rPr>
-        <w:t xml:space="preserve">Reduced response </w:t>
-      </w:r>
-      <w:r>
-        <w:rPr>
-          <w:rFonts w:hint="default" w:ascii="Times New Roman" w:hAnsi="Times New Roman" w:eastAsia="Times New Roman" w:cs="Times New Roman"/>
-          <w:color w:val="auto"/>
-          <w:sz w:val="22"/>
-          <w:szCs w:val="22"/>
-        </w:rPr>
-        <w:t>time</w:t>
-      </w:r>
-      <w:r>
-        <w:rPr>
-          <w:rFonts w:hint="eastAsia" w:ascii="Times New Roman" w:hAnsi="Times New Roman" w:eastAsia="宋体" w:cs="Times New Roman"/>
-          <w:color w:val="auto"/>
-          <w:sz w:val="22"/>
-          <w:szCs w:val="22"/>
-          <w:lang w:val="en-US" w:eastAsia="zh-CN"/>
-        </w:rPr>
-        <w:t xml:space="preserve"> from </w:t>
-      </w:r>
-      <w:r>
-        <w:rPr>
-          <w:rFonts w:hint="eastAsia" w:ascii="Times New Roman" w:hAnsi="Times New Roman" w:eastAsia="宋体" w:cs="Times New Roman"/>
-          <w:b/>
-          <w:bCs/>
-          <w:color w:val="auto"/>
-          <w:sz w:val="22"/>
-          <w:szCs w:val="22"/>
-          <w:lang w:val="en-US" w:eastAsia="zh-CN"/>
-        </w:rPr>
-        <w:t>300ms</w:t>
-      </w:r>
-      <w:r>
-        <w:rPr>
-          <w:rFonts w:hint="default" w:ascii="Times New Roman" w:hAnsi="Times New Roman" w:eastAsia="宋体" w:cs="Times New Roman"/>
-          <w:b/>
-          <w:bCs/>
-          <w:color w:val="auto"/>
-          <w:sz w:val="22"/>
-          <w:szCs w:val="22"/>
-          <w:lang w:val="en-US" w:eastAsia="zh-CN"/>
-        </w:rPr>
-        <w:t xml:space="preserve"> </w:t>
-      </w:r>
-      <w:r>
-        <w:rPr>
-          <w:rFonts w:hint="eastAsia" w:ascii="Times New Roman" w:hAnsi="Times New Roman" w:eastAsia="宋体" w:cs="Times New Roman"/>
-          <w:b w:val="0"/>
-          <w:bCs w:val="0"/>
-          <w:color w:val="auto"/>
-          <w:sz w:val="22"/>
-          <w:szCs w:val="22"/>
-          <w:lang w:val="en-US" w:eastAsia="zh-CN"/>
-        </w:rPr>
-        <w:t xml:space="preserve">to </w:t>
-      </w:r>
-      <w:r>
-        <w:rPr>
-          <w:rFonts w:hint="eastAsia" w:ascii="Times New Roman" w:hAnsi="Times New Roman" w:eastAsia="宋体" w:cs="Times New Roman"/>
-          <w:b/>
-          <w:bCs/>
-          <w:color w:val="auto"/>
-          <w:sz w:val="22"/>
-          <w:szCs w:val="22"/>
-          <w:lang w:val="en-US" w:eastAsia="zh-CN"/>
-        </w:rPr>
-        <w:t>100ms</w:t>
-      </w:r>
-      <w:r>
-        <w:rPr>
-          <w:rFonts w:hint="eastAsia" w:ascii="Times New Roman" w:hAnsi="Times New Roman" w:eastAsia="宋体" w:cs="Times New Roman"/>
-          <w:color w:val="auto"/>
-          <w:sz w:val="22"/>
-          <w:szCs w:val="22"/>
-          <w:lang w:val="en-US" w:eastAsia="zh-CN"/>
-        </w:rPr>
-        <w:t xml:space="preserve"> through </w:t>
-      </w:r>
-      <w:r>
-        <w:rPr>
-          <w:rFonts w:hint="default" w:ascii="Times New Roman" w:hAnsi="Times New Roman" w:eastAsia="Times New Roman" w:cs="Times New Roman"/>
-          <w:b w:val="0"/>
-          <w:bCs w:val="0"/>
-          <w:color w:val="auto"/>
-          <w:sz w:val="22"/>
-          <w:szCs w:val="22"/>
-        </w:rPr>
-        <w:t>Master-Slave replication</w:t>
-      </w:r>
-      <w:r>
-        <w:rPr>
-          <w:rFonts w:hint="default" w:ascii="Times New Roman" w:hAnsi="Times New Roman" w:eastAsia="Times New Roman" w:cs="Times New Roman"/>
-          <w:color w:val="auto"/>
-          <w:sz w:val="22"/>
-          <w:szCs w:val="22"/>
-        </w:rPr>
-        <w:t xml:space="preserve"> and </w:t>
-      </w:r>
-      <w:r>
-        <w:rPr>
-          <w:rFonts w:hint="default" w:ascii="Times New Roman" w:hAnsi="Times New Roman" w:eastAsia="Times New Roman" w:cs="Times New Roman"/>
-          <w:b w:val="0"/>
-          <w:bCs w:val="0"/>
-          <w:color w:val="auto"/>
-          <w:sz w:val="22"/>
-          <w:szCs w:val="22"/>
-        </w:rPr>
-        <w:t>connection pooling</w:t>
-      </w:r>
-    </w:p>
-    <w:p>
-      <w:pPr>
-        <w:keepNext w:val="0"/>
-        <w:keepLines w:val="0"/>
-        <w:pageBreakBefore w:val="0"/>
-        <w:widowControl w:val="0"/>
-        <w:numPr>
-          <w:ilvl w:val="0"/>
-          <w:numId w:val="1"/>
-        </w:numPr>
-        <w:kinsoku/>
-        <w:wordWrap/>
-        <w:overflowPunct/>
-        <w:topLinePunct w:val="0"/>
-        <w:autoSpaceDE/>
-        <w:autoSpaceDN/>
-        <w:bidi w:val="0"/>
-        <w:adjustRightInd/>
-        <w:snapToGrid/>
-        <w:spacing w:line="18" w:lineRule="atLeast"/>
-        <w:ind w:left="-58" w:leftChars="-100" w:hanging="162" w:hangingChars="74"/>
-        <w:jc w:val="left"/>
-        <w:textAlignment w:val="auto"/>
-        <w:rPr>
-          <w:rFonts w:hint="default" w:ascii="Times New Roman" w:hAnsi="Times New Roman" w:eastAsia="Times New Roman" w:cs="Times New Roman"/>
-          <w:color w:val="auto"/>
-          <w:sz w:val="22"/>
-          <w:szCs w:val="22"/>
-        </w:rPr>
-      </w:pPr>
-      <w:r>
-        <w:rPr>
-          <w:rFonts w:hint="eastAsia" w:ascii="Times New Roman" w:hAnsi="Times New Roman" w:eastAsia="宋体" w:cs="Times New Roman"/>
-          <w:color w:val="auto"/>
-          <w:sz w:val="22"/>
-          <w:szCs w:val="22"/>
-          <w:lang w:val="en-US" w:eastAsia="zh-CN"/>
-        </w:rPr>
-        <w:t xml:space="preserve">Created </w:t>
-      </w:r>
-      <w:r>
-        <w:rPr>
-          <w:rFonts w:hint="default" w:ascii="Times New Roman" w:hAnsi="Times New Roman" w:eastAsia="Times New Roman" w:cs="Times New Roman"/>
-          <w:color w:val="auto"/>
-          <w:sz w:val="22"/>
-          <w:szCs w:val="22"/>
-        </w:rPr>
-        <w:t xml:space="preserve">an </w:t>
-      </w:r>
-      <w:r>
-        <w:rPr>
-          <w:rFonts w:hint="default" w:ascii="Times New Roman" w:hAnsi="Times New Roman" w:eastAsia="Times New Roman" w:cs="Times New Roman"/>
-          <w:b w:val="0"/>
-          <w:bCs w:val="0"/>
-          <w:color w:val="auto"/>
-          <w:sz w:val="22"/>
-          <w:szCs w:val="22"/>
-        </w:rPr>
-        <w:t xml:space="preserve">Android </w:t>
-      </w:r>
-      <w:r>
-        <w:rPr>
-          <w:rFonts w:hint="default" w:ascii="Times New Roman" w:hAnsi="Times New Roman" w:eastAsia="宋体" w:cs="Times New Roman"/>
-          <w:color w:val="auto"/>
-          <w:sz w:val="22"/>
-          <w:szCs w:val="22"/>
-          <w:lang w:val="en-US" w:eastAsia="zh-CN"/>
-        </w:rPr>
-        <w:t xml:space="preserve">application </w:t>
-      </w:r>
-      <w:r>
-        <w:rPr>
-          <w:rFonts w:hint="default" w:ascii="Times New Roman" w:hAnsi="Times New Roman" w:eastAsia="Times New Roman" w:cs="Times New Roman"/>
-          <w:color w:val="auto"/>
-          <w:sz w:val="22"/>
-          <w:szCs w:val="22"/>
-        </w:rPr>
-        <w:t xml:space="preserve">to </w:t>
-      </w:r>
-      <w:r>
-        <w:rPr>
-          <w:rFonts w:hint="default" w:ascii="Times New Roman" w:hAnsi="Times New Roman" w:eastAsia="宋体" w:cs="Times New Roman"/>
-          <w:color w:val="auto"/>
-          <w:sz w:val="22"/>
-          <w:szCs w:val="22"/>
-          <w:lang w:val="en-US" w:eastAsia="zh-CN"/>
-        </w:rPr>
-        <w:t>support</w:t>
-      </w:r>
-      <w:r>
-        <w:rPr>
-          <w:rFonts w:hint="eastAsia" w:ascii="Times New Roman" w:hAnsi="Times New Roman" w:eastAsia="宋体" w:cs="Times New Roman"/>
-          <w:color w:val="auto"/>
-          <w:sz w:val="22"/>
-          <w:szCs w:val="22"/>
-          <w:lang w:val="en-US" w:eastAsia="zh-CN"/>
-        </w:rPr>
-        <w:t xml:space="preserve"> complex CRUD operations and a complete</w:t>
-      </w:r>
-      <w:r>
-        <w:rPr>
-          <w:rFonts w:hint="default" w:ascii="Times New Roman" w:hAnsi="Times New Roman" w:eastAsia="宋体" w:cs="Times New Roman"/>
-          <w:color w:val="auto"/>
-          <w:sz w:val="22"/>
-          <w:szCs w:val="22"/>
-          <w:lang w:val="en-US" w:eastAsia="zh-CN"/>
-        </w:rPr>
-        <w:t xml:space="preserve"> </w:t>
-      </w:r>
-      <w:r>
-        <w:rPr>
-          <w:rFonts w:hint="eastAsia" w:ascii="Times New Roman" w:hAnsi="Times New Roman" w:eastAsia="宋体" w:cs="Times New Roman"/>
-          <w:color w:val="auto"/>
-          <w:sz w:val="22"/>
-          <w:szCs w:val="22"/>
-          <w:lang w:val="en-US" w:eastAsia="zh-CN"/>
-        </w:rPr>
-        <w:t xml:space="preserve">experience for </w:t>
-      </w:r>
-      <w:r>
-        <w:rPr>
-          <w:rFonts w:hint="default" w:ascii="Times New Roman" w:hAnsi="Times New Roman" w:eastAsia="宋体" w:cs="Times New Roman"/>
-          <w:color w:val="auto"/>
-          <w:sz w:val="22"/>
-          <w:szCs w:val="22"/>
-          <w:lang w:val="en-US" w:eastAsia="zh-CN"/>
-        </w:rPr>
-        <w:t xml:space="preserve">mobile </w:t>
-      </w:r>
-      <w:r>
-        <w:rPr>
-          <w:rFonts w:hint="eastAsia" w:ascii="Times New Roman" w:hAnsi="Times New Roman" w:eastAsia="宋体" w:cs="Times New Roman"/>
-          <w:color w:val="auto"/>
-          <w:sz w:val="22"/>
-          <w:szCs w:val="22"/>
-          <w:lang w:val="en-US" w:eastAsia="zh-CN"/>
-        </w:rPr>
-        <w:t>users</w:t>
-      </w:r>
     </w:p>
     <w:p>
       <w:pPr>
@@ -5785,6 +5508,7 @@
   </w:latentStyles>
   <w:style w:type="paragraph" w:default="1" w:styleId="1">
     <w:name w:val="Normal"/>
+    <w:autoRedefine/>
     <w:qFormat/>
     <w:uiPriority w:val="0"/>
     <w:pPr>
@@ -5935,7 +5659,7 @@
   <w:style w:type="paragraph" w:styleId="8">
     <w:name w:val="Balloon Text"/>
     <w:basedOn w:val="1"/>
-    <w:link w:val="21"/>
+    <w:link w:val="22"/>
     <w:semiHidden/>
     <w:unhideWhenUsed/>
     <w:qFormat/>
@@ -5951,7 +5675,7 @@
   <w:style w:type="paragraph" w:styleId="9">
     <w:name w:val="footer"/>
     <w:basedOn w:val="1"/>
-    <w:link w:val="20"/>
+    <w:link w:val="21"/>
     <w:unhideWhenUsed/>
     <w:qFormat/>
     <w:uiPriority w:val="99"/>
@@ -5971,7 +5695,7 @@
   <w:style w:type="paragraph" w:styleId="10">
     <w:name w:val="header"/>
     <w:basedOn w:val="1"/>
-    <w:link w:val="19"/>
+    <w:link w:val="20"/>
     <w:unhideWhenUsed/>
     <w:qFormat/>
     <w:uiPriority w:val="99"/>
@@ -6027,6 +5751,15 @@
     </w:rPr>
   </w:style>
   <w:style w:type="character" w:styleId="15">
+    <w:name w:val="Strong"/>
+    <w:basedOn w:val="14"/>
+    <w:qFormat/>
+    <w:uiPriority w:val="22"/>
+    <w:rPr>
+      <w:b/>
+    </w:rPr>
+  </w:style>
+  <w:style w:type="character" w:styleId="16">
     <w:name w:val="FollowedHyperlink"/>
     <w:basedOn w:val="14"/>
     <w:semiHidden/>
@@ -6038,7 +5771,7 @@
       <w:u w:val="single"/>
     </w:rPr>
   </w:style>
-  <w:style w:type="character" w:styleId="16">
+  <w:style w:type="character" w:styleId="17">
     <w:name w:val="Hyperlink"/>
     <w:basedOn w:val="14"/>
     <w:semiHidden/>
@@ -6050,7 +5783,7 @@
       <w:u w:val="single"/>
     </w:rPr>
   </w:style>
-  <w:style w:type="table" w:customStyle="1" w:styleId="17">
+  <w:style w:type="table" w:customStyle="1" w:styleId="18">
     <w:name w:val="Table Normal"/>
     <w:qFormat/>
     <w:uiPriority w:val="0"/>
@@ -6063,7 +5796,7 @@
       </w:tblCellMar>
     </w:tblPr>
   </w:style>
-  <w:style w:type="paragraph" w:styleId="18">
+  <w:style w:type="paragraph" w:styleId="19">
     <w:name w:val="List Paragraph"/>
     <w:basedOn w:val="1"/>
     <w:qFormat/>
@@ -6072,7 +5805,7 @@
       <w:ind w:firstLine="420" w:firstLineChars="200"/>
     </w:pPr>
   </w:style>
-  <w:style w:type="character" w:customStyle="1" w:styleId="19">
+  <w:style w:type="character" w:customStyle="1" w:styleId="20">
     <w:name w:val="页眉 字符"/>
     <w:basedOn w:val="14"/>
     <w:link w:val="10"/>
@@ -6083,7 +5816,7 @@
       <w:szCs w:val="18"/>
     </w:rPr>
   </w:style>
-  <w:style w:type="character" w:customStyle="1" w:styleId="20">
+  <w:style w:type="character" w:customStyle="1" w:styleId="21">
     <w:name w:val="页脚 字符"/>
     <w:basedOn w:val="14"/>
     <w:link w:val="9"/>
@@ -6094,7 +5827,7 @@
       <w:szCs w:val="18"/>
     </w:rPr>
   </w:style>
-  <w:style w:type="character" w:customStyle="1" w:styleId="21">
+  <w:style w:type="character" w:customStyle="1" w:styleId="22">
     <w:name w:val="批注框文本 字符"/>
     <w:basedOn w:val="14"/>
     <w:link w:val="8"/>
